--- a/Latex Document/DDOS.docx
+++ b/Latex Document/DDOS.docx
@@ -6,20 +6,20 @@
       <w:pPr>
         <w:pStyle w:val="Heading1"/>
       </w:pPr>
-      <w:bookmarkStart w:id="21" w:name="existing-systems"/>
+      <w:bookmarkStart w:id="21" w:name="understanding-a-ddos-attack"/>
       <w:bookmarkEnd w:id="21"/>
       <w:r>
-        <w:t xml:space="preserve">Existing Systems</w:t>
+        <w:t xml:space="preserve">Understanding a DDoS attack</w:t>
       </w:r>
     </w:p>
     <w:p>
       <w:pPr>
         <w:pStyle w:val="Heading2"/>
       </w:pPr>
-      <w:bookmarkStart w:id="22" w:name="what-is-ddos-attack"/>
+      <w:bookmarkStart w:id="22" w:name="what-is-a-ddos-attack"/>
       <w:bookmarkEnd w:id="22"/>
       <w:r>
-        <w:t xml:space="preserve">What is DDoS attack</w:t>
+        <w:t xml:space="preserve">What is a DDoS attack?</w:t>
       </w:r>
     </w:p>
     <w:p>
@@ -27,7 +27,7 @@
         <w:pStyle w:val="FirstParagraph"/>
       </w:pPr>
       <w:r>
-        <w:t xml:space="preserve">Distributed Denial of Service (DDoS) attack is a way to jam a host network or its resources with a large number of data packets</w:t>
+        <w:t xml:space="preserve">A Distributed Denial of Service (DDoS) attack is a way to jam a host network or its resources with a large number of data packets</w:t>
       </w:r>
       <w:r>
         <w:rPr>
@@ -42,25 +42,25 @@
         <w:t xml:space="preserve"> </w:t>
       </w:r>
       <w:r>
-        <w:t xml:space="preserve">or connections, so that the host becomes disabled. There are different types of DDoS attacks such as :</w:t>
-      </w:r>
-      <w:r>
-        <w:t xml:space="preserve"> </w:t>
-      </w:r>
-      <w:r>
-        <w:t xml:space="preserve">1. Volume-based, e.g. SYN Flood Attacks, in which the victim is flooded with a high volume of Transmission Control Protocol (TCP)/ User Datagram Protocol (UDP) packets or connections.</w:t>
-      </w:r>
-      <w:r>
-        <w:t xml:space="preserve"> </w:t>
-      </w:r>
-      <w:r>
-        <w:t xml:space="preserve">2. Application-based, in which an application such as Domain Name Service (DNS), Voice over Internet Protocol (VoIP) or Hypertext Transfer Protocol (HTTP) are attacked.</w:t>
-      </w:r>
-      <w:r>
-        <w:t xml:space="preserve"> </w:t>
-      </w:r>
-      <w:r>
-        <w:t xml:space="preserve">3. Low-rate, in which the attacker exploits a vulnerability in the application design, e.g. Slowloris.</w:t>
+        <w:t xml:space="preserve">—or connections, so that the host becomes disabled. There are different types of DDoS attacks such as:</w:t>
+      </w:r>
+      <w:r>
+        <w:t xml:space="preserve"> </w:t>
+      </w:r>
+      <w:r>
+        <w:t xml:space="preserve">1. Volume-based, e.g., SYN Flood Attacks, in which the victim is flooded with a high volume of Transmission Control Protocol (TCP)/ User Datagram Protocol (UDP) packets or connections.</w:t>
+      </w:r>
+      <w:r>
+        <w:t xml:space="preserve"> </w:t>
+      </w:r>
+      <w:r>
+        <w:t xml:space="preserve">2. Application-based, in which an application such as Domain Name Service (DNS), Voice over Internet Protocol (VoIP), or Hypertext Transfer Protocol (HTTP) are attacked.</w:t>
+      </w:r>
+      <w:r>
+        <w:t xml:space="preserve"> </w:t>
+      </w:r>
+      <w:r>
+        <w:t xml:space="preserve">3. Low-rate, in which the attacker exploits a vulnerability in the application design, e.g., Slowloris.</w:t>
       </w:r>
       <w:r>
         <w:t xml:space="preserve"> </w:t>
@@ -70,10 +70,10 @@
       <w:pPr>
         <w:pStyle w:val="Heading2"/>
       </w:pPr>
-      <w:bookmarkStart w:id="24" w:name="challenges-in-dealing-with-ddos-attacks"/>
+      <w:bookmarkStart w:id="24" w:name="challenges-in-dealing-with-a-ddos-attack"/>
       <w:bookmarkEnd w:id="24"/>
       <w:r>
-        <w:t xml:space="preserve">Challenges in dealing with DDoS attacks</w:t>
+        <w:t xml:space="preserve">Challenges in dealing with a DDoS attack</w:t>
       </w:r>
     </w:p>
     <w:p>
@@ -84,7 +84,7 @@
         <w:t xml:space="preserve">Many DDoS attacks happen every day</w:t>
       </w:r>
       <w:r>
-        <w:t xml:space="preserve">, some come in the news while many remain unnoticed. The real challenge in detecting and defending the DDoS attack is because of its dynamic nature. The source</w:t>
+        <w:t xml:space="preserve">. Some are reported on the news, while many remain unnoticed. The real challenge in detecting and defending the DDoS attack is its dynamic nature. The source</w:t>
       </w:r>
       <w:r>
         <w:rPr>
@@ -96,7 +96,7 @@
         <w:t xml:space="preserve"> </w:t>
       </w:r>
       <w:r>
-        <w:t xml:space="preserve">is not a single node or a system on the Internet but there can be many systems participating in DDoS attack, and often these systems are distributed over different regions of the Internet. Also, the source of the packet is often spoofed</w:t>
+        <w:t xml:space="preserve">is not just a single node or a system on the Internet. There can be many systems participating in a DDoS attack, and often these systems are distributed over different regions of the Internet. Also, the source of the packet is often spoofed</w:t>
       </w:r>
       <w:r>
         <w:rPr>
@@ -105,13 +105,13 @@
         <w:footnoteReference w:id="26"/>
       </w:r>
       <w:r>
-        <w:t xml:space="preserve">, which makes harder to know the actual IP address of the system from where attack is originated because original attack source is changed in spoofed data packet. In addition to that, many times the source system itself is not aware that it is compromised, and it is being used as a bot</w:t>
-      </w:r>
-      <w:r>
-        <w:t xml:space="preserve"> </w:t>
-      </w:r>
-      <w:r>
-        <w:t xml:space="preserve">by an attacker to launch DDoS attack.</w:t>
+        <w:t xml:space="preserve">. The original attack source is changed in a spoofed data packet, which makes it harder to know the actual IP address of the system from where the attack has originated. In addition oftentimes the source system itself is not aware that it is compromised, and it is being used as a bot</w:t>
+      </w:r>
+      <w:r>
+        <w:t xml:space="preserve"> </w:t>
+      </w:r>
+      <w:r>
+        <w:t xml:space="preserve">by an attacker to launch a DDoS attack.</w:t>
       </w:r>
     </w:p>
     <w:p>
@@ -119,7 +119,7 @@
         <w:pStyle w:val="BodyText"/>
       </w:pPr>
       <w:r>
-        <w:t xml:space="preserve">As the source address can’t be a reliable way to know the attack source (because of spoofing), detecting and mitigating attack at the destination</w:t>
+        <w:t xml:space="preserve">As the source address can’t be a reliable way of knowing the attack source (because of spoofing), detecting and mitigating an attack at the destination</w:t>
       </w:r>
       <w:r>
         <w:rPr>
@@ -131,13 +131,13 @@
         <w:t xml:space="preserve"> </w:t>
       </w:r>
       <w:r>
-        <w:t xml:space="preserve">is not very useful. Destination may know that the attack is happening but to stop it happening it will have to block all the incoming traffic including the legitimate traffic. To avoid this, companies such as Cisco, Netgear have come up with some solutions. Many of the solutions provided by those giants, or most of the research that is done in this field is focused on collecting network traffic flow information</w:t>
-      </w:r>
-      <w:r>
-        <w:t xml:space="preserve"> </w:t>
-      </w:r>
-      <w:r>
-        <w:t xml:space="preserve">at routers(gateways). A flow consists of several Internet packets captured during a fixed time interval. Router send that flow information to the central system for the analysis. Central system is a hardware and software infrastructure which is capable of processing and analyzing large flow information.</w:t>
+        <w:t xml:space="preserve">is not very useful. The destination may know that the attack is happening but to stop it happening it will have to block all the incoming traffic, including the legitimate traffic. To avoid blocking legitimate traffic, companies, such as Cisco and Netgear have come up with some solutions. Many of the solutions provided by these giants—like most of the research that is done in this field—is focused on collecting network traffic flow information</w:t>
+      </w:r>
+      <w:r>
+        <w:t xml:space="preserve"> </w:t>
+      </w:r>
+      <w:r>
+        <w:t xml:space="preserve">at routers (i.e., gateways). A flow consists of several Internet packets captured during a fixed time interval. The router sends that captured flow information to the central system for analysis. The central system is a hardware and software infrastructure which is capable of processing and analyzing large flow information.</w:t>
       </w:r>
     </w:p>
     <w:p>
@@ -145,16 +145,16 @@
         <w:pStyle w:val="BodyText"/>
       </w:pPr>
       <w:r>
-        <w:t xml:space="preserve">Some of the major protocols which are widely used for flow collection and analysis are, Internet Protocol Flow Information Export (IPFIX) protocol created by the Internet Engineering Task Force (IETF), Ciscos NetFlow</w:t>
-      </w:r>
-      <w:r>
-        <w:t xml:space="preserve"> </w:t>
-      </w:r>
-      <w:r>
-        <w:t xml:space="preserve">and Sflow (Sampled flow)</w:t>
-      </w:r>
-      <w:r>
-        <w:t xml:space="preserve">. These protocols have defined standard way to export the flow information from router and similar devices. All these flow monitoring protocols gather information and send the consolidated flow information to the centralized server where user can login and perform functions; such as Security Monitoring, Bandwidth monitoring, Resource Management, Traffic Analysis, Performance Management etc. On such systems, there are some modules which are specifically used for anomaly/DDoS detection.</w:t>
+        <w:t xml:space="preserve">Internet Protocol Flow Information Export (IPFIX) protocol created by the Internet Engineering Task Force (IETF), NetFlow protocol created by Ciscos</w:t>
+      </w:r>
+      <w:r>
+        <w:t xml:space="preserve">, and Sflow (Sampled flow)</w:t>
+      </w:r>
+      <w:r>
+        <w:t xml:space="preserve"> </w:t>
+      </w:r>
+      <w:r>
+        <w:t xml:space="preserve">are some of the major protocols which are widely used for flow collection and analysis. These protocols define a standard way to export the flow information from a router and similar devices. All these flow monitoring protocols gather information and send the consolidated flow information to the centralized server where the user can login and perform functions; such as Security Monitoring, Bandwidth monitoring, Resource Management, Traffic Analysis, Performance Management etc. On such systems, there are some modules which are specifically used for anomaly/DDoS attack detection.</w:t>
       </w:r>
     </w:p>
     <w:p>
@@ -162,7 +162,7 @@
         <w:pStyle w:val="BodyText"/>
       </w:pPr>
       <w:r>
-        <w:t xml:space="preserve">E.g. Cisco netflow has flow exporter, collector and analysis modules. Flow exporter modules are installed on routers. The routers which are having flow exporter modules, send flow information to the collector module installed on the server. Along with the collector module, server also has analysis module which can be used to detect different patterns in the flow.</w:t>
+        <w:t xml:space="preserve">For example, Cisco netflow has a flow exporter, flow collector, and analysis modules. Flow exporter modules are installed on the routers. The routers, which have flow exporter module, send flow information to the collector module installed on the server. Along with the collector module, the server also has an analysis module, which can be used to detect different patterns in the flow.</w:t>
       </w:r>
     </w:p>
     <w:p>
@@ -170,17 +170,17 @@
         <w:pStyle w:val="BodyText"/>
       </w:pPr>
       <w:r>
-        <w:t xml:space="preserve">These technologies scales well and can be sufficient to indicate trends in network traffic but they have limitations. 1) They are not cross platform, e.g. router with Sflow protocol can’t work with Cisco routers. 2) They involve setting up expensive hardware which acts as collector server. 3) Source address is used for flow analysis which is not reliable due to IP spoofing in the case of DDoS attack.</w:t>
-      </w:r>
-    </w:p>
-    <w:p>
-      <w:pPr>
-        <w:pStyle w:val="Heading1"/>
-      </w:pPr>
-      <w:bookmarkStart w:id="28" w:name="ddos-detection-and-mitigation"/>
+        <w:t xml:space="preserve">These technologies scale well and can be sufficient to indicate trends in network traffic; however, they have limitations. 1) They are not cross platform, e.g., the router with Sflow protocol won’t work with Cisco routers. 2) They involve setting up expensive hardware, which acts as a collector server. 3) The source address is used for flow analysis, which is not reliable due to IP spoofing in the case of a DDoS attack.</w:t>
+      </w:r>
+    </w:p>
+    <w:p>
+      <w:pPr>
+        <w:pStyle w:val="Heading2"/>
+      </w:pPr>
+      <w:bookmarkStart w:id="28" w:name="a-ddos-attack-detection-and-mitigation"/>
       <w:bookmarkEnd w:id="28"/>
       <w:r>
-        <w:t xml:space="preserve">DDoS Detection and Mitigation</w:t>
+        <w:t xml:space="preserve">A DDoS attack detection and mitigation</w:t>
       </w:r>
     </w:p>
     <w:p>
@@ -188,7 +188,7 @@
         <w:pStyle w:val="FirstParagraph"/>
       </w:pPr>
       <w:r>
-        <w:t xml:space="preserve">DDoS attacks can be detected by checking if there is any anomalous behavior in the network traffic, such as, a sudden increase in the number of packets going to a destination. This can be done at the server by observing all the incoming traffic or it can be done by observing all the outgoing/incoming traffic at the ISP’s or at every router. Attack can be mitigated if the anomalous packets are blocked from reaching their destination.</w:t>
+        <w:t xml:space="preserve">DDoS attacks can be detected by checking if there is any anomalous behavior in the network traffic, such as, a sudden increase in the number of packets going to a destination. Detection can occur at the server by observing all of the incoming traffic or it can be done by observing all of the outgoing/incoming traffic at the ISP or at every router. The attack can be mitigated if the anomalous packets are blocked from reaching their destination.</w:t>
       </w:r>
     </w:p>
     <w:p>
@@ -196,7 +196,7 @@
         <w:pStyle w:val="BodyText"/>
       </w:pPr>
       <w:r>
-        <w:t xml:space="preserve">From the previous section we know that the Internet device-based (i.e. the router-based) flow analysis can be useful for anomaly detection, but it has limitations. We don’t want to set up expensive hardware, we want to have a protocol or a system which is compatible with other routers. Also, we don’t want source IP address for detection analysis. So, if we can come up with a way by which we can detect anomaly in the traffic at the intermediate devices on the Internet such as gateway devices (routers) and create a communication protocol between such gateway devices and the destination server or network, then better decisions on regulating the packet flow can be taken.</w:t>
+        <w:t xml:space="preserve">From the previous section we know that the router-based flow analysis can be useful for anomaly detection, but it has limitations. We don’t want to set up expensive hardware, we want to have a protocol or a system which is compatible with other routers. Also, we don’t want a source IP address for detection analysis. If we can come up with a way to detect anomalies in the traffic at the intermediate devices on the Internet—such as routers–and create a communication protocol between routers and the destination server or network, then better decisions regarding regulating the packet flow can be made.</w:t>
       </w:r>
     </w:p>
     <w:p>
@@ -206,7 +206,7 @@
       <w:bookmarkStart w:id="29" w:name="network-functioning"/>
       <w:bookmarkEnd w:id="29"/>
       <w:r>
-        <w:t xml:space="preserve">Network Functioning</w:t>
+        <w:t xml:space="preserve">Network functioning</w:t>
       </w:r>
     </w:p>
     <w:p>
@@ -214,16 +214,16 @@
         <w:pStyle w:val="FirstParagraph"/>
       </w:pPr>
       <w:r>
-        <w:t xml:space="preserve">A switch creates a network and router connects those networks. A router links a computer to the Internet through other routers. Routers are the backbone of the network who helps to forward packet from one point to other point on the Internet. Every packet traveling on the Internet goes through a router</w:t>
-      </w:r>
-      <w:r>
-        <w:t xml:space="preserve">. Router knows where the packet is destined, hence it could serve as first point of knowledge about the change in the packet flow information for a destine network. Each router has interfaces to which hosts, or other networks are connected. So, router is aware to whom it is connected. Router uses protocols to communicate between other networking devices and by that it gathers knowledge about other networks or routers on the Internet. Internet Control Message Protocol (ICMP)</w:t>
-      </w:r>
-      <w:r>
-        <w:t xml:space="preserve"> </w:t>
-      </w:r>
-      <w:r>
-        <w:t xml:space="preserve">is one of the most frequently use protocol by routers for sharing operational information.</w:t>
+        <w:t xml:space="preserve">A switch creates a network and a router connects those networks. A router links a computer to the Internet through other routers. Routers are the backbone of the network that helps to forward packets from one point to another point on the Internet. Every packet traveling on the Internet goes through a router</w:t>
+      </w:r>
+      <w:r>
+        <w:t xml:space="preserve">. A router knows the destination of a packet, hence it could serve as a first point of knowledge about the change in the packet flow information for a destination. Each router has interfaces to which hosts or other networks are connected. So, a router is aware to what it is connected. It uses protocols to communicate among other routers and by that it gathers knowledge about other routers on the Internet. Internet Control Message Protocol (ICMP)</w:t>
+      </w:r>
+      <w:r>
+        <w:t xml:space="preserve"> </w:t>
+      </w:r>
+      <w:r>
+        <w:t xml:space="preserve">is one of the most frequently used protocol by routers for sharing operational information.</w:t>
       </w:r>
     </w:p>
     <w:p>
@@ -286,7 +286,7 @@
         <w:pStyle w:val="BodyText"/>
       </w:pPr>
       <w:r>
-        <w:t xml:space="preserve">Let’s illustrate this using an example. In the above figure we can see that host S1, S2, S3 are connected to a router R1. Router R1 is connected to the Internet through router R2, R3 and R4, thus every packet reaching to the system S2 is coming from either of these three routers. All three routers are located in different geographical region. Most of the websites are regional, either county, state or national (If we leave out few global websites) and hence they are mostly accessed from those regions it is meant for, e.g. Rutgers University website is accessed mostly from the eastern region of United States and that too mostly from the New Jersey State or the Philadelphia region.</w:t>
+        <w:t xml:space="preserve">Let’s illustrate this using an example. In the above figure we can see that hosts S1, S2, and S3 are connected to router R1. Router R1 is connected to the Internet through router R2, R3, and R4, thus every packet traveling to system S2 is coming from either of these three routers. All three routers are located in different geographical regions. Most of the websites are regionally-based, either by county, state, or nation (if we exclude global websites), and hence they are mostly accessed from those regions.</w:t>
       </w:r>
     </w:p>
     <w:p>
@@ -294,7 +294,7 @@
         <w:pStyle w:val="BodyText"/>
       </w:pPr>
       <w:r>
-        <w:t xml:space="preserve">Using traceroute we can see how many hops</w:t>
+        <w:t xml:space="preserve">Using traceroute tool we can see how many hops</w:t>
       </w:r>
       <w:r>
         <w:rPr>
@@ -306,7 +306,7 @@
         <w:t xml:space="preserve"> </w:t>
       </w:r>
       <w:r>
-        <w:t xml:space="preserve">away the destination is. Following is one of the captured traceroute for Rutgers University website.</w:t>
+        <w:t xml:space="preserve">away the destination is. Following is one of the captured route for the Rutgers University website.</w:t>
       </w:r>
     </w:p>
     <w:p>
@@ -369,7 +369,7 @@
         <w:pStyle w:val="BodyText"/>
       </w:pPr>
       <w:r>
-        <w:t xml:space="preserve">We can see that the packet traverse through the 15 routers to reach to camden.rutgers.edu server. This trace route is taken from a location in the New Jersey State.</w:t>
+        <w:t xml:space="preserve">We can see that the packet traveled through 15 routers to reach camden.rutgers.edu server. This route information is found from a location in New Jersey.</w:t>
       </w:r>
     </w:p>
     <w:p>
@@ -379,7 +379,7 @@
       <w:bookmarkStart w:id="33" w:name="our-approach"/>
       <w:bookmarkEnd w:id="33"/>
       <w:r>
-        <w:t xml:space="preserve">Our Approach</w:t>
+        <w:t xml:space="preserve">Our approach</w:t>
       </w:r>
     </w:p>
     <w:p>
@@ -397,7 +397,7 @@
         <w:pStyle w:val="FirstParagraph"/>
       </w:pPr>
       <w:r>
-        <w:t xml:space="preserve">From Figure [fig:routers] and [fig:traceroute] we know that routers are located at different geographical locations and also there are specific regions from which a given website or web server is accessed (except few). To know the locations from where the web server/site has been accessed we can use services, called as GeoIP services. These services can detect the geographical location of the system from which the IP packet has originated, but that is just an approximate, based on the source IP and not always correct. In case of DDoS attack, this information is unreliable because the packet source address is often spoofed, hence it is difficult to know the actual geographical location from which the packet has come, but if the router through which that packet has traveled can provide its own geographical information, then such information can be useful to understand the path through which a packet has traveled and thus we can know the region from which the packet was originated.</w:t>
+        <w:t xml:space="preserve">From Figure [fig:routers] and [fig:traceroute] we know that routers are located at different geographical locations and also there are specific regions from which a given website or web server is accessed (with few exceptions). To know the locations from where the web server/site has been accessed we can use services, called GeoIP services. These services can detect the geographical location of the system from where the IP packet has originated, but that is just an approximation, based on the source IP and is not always correct. In the case of a DDoS attack, this information is unreliable because the packet source address is often spoofed, hence it is difficult to know the actual geographical location from which the packet has come. If the router through which that packet has traveled can provide its own geographical information, then such information can be useful to understand the path through which the packet has traveled and thus we can know the region from where the packet originated.</w:t>
       </w:r>
     </w:p>
     <w:p>
@@ -405,19 +405,7 @@
         <w:pStyle w:val="BodyText"/>
       </w:pPr>
       <w:r>
-        <w:t xml:space="preserve">Also, in the normal scenario there is a consistency in which a website is accessed from different geographical regions, and this consistency can be found by measuring the number of requests or packets traveled from a router to a destination server. This behavior of accessing different websites from a router can be learned over the time. Thus, finding this behavior in a flow</w:t>
-      </w:r>
-      <w:r>
-        <w:rPr>
-          <w:rStyle w:val="FootnoteReference"/>
-        </w:rPr>
-        <w:footnoteReference w:id="35"/>
-      </w:r>
-      <w:r>
-        <w:t xml:space="preserve"> </w:t>
-      </w:r>
-      <w:r>
-        <w:t xml:space="preserve">at the router can form the basis of analysis in this paper. If there is a deviation from the learned behavior of accessing a particular destination, then that change in behavior as well as router geographical region information can be communicated to the destination network. The destination network on receiving that information, can decide, whether it wants the reporting router to discard or forward the traffic for it. This is a selective process in which traffic from only specific router is blocked while traffic from other routers remain unaffected.</w:t>
+        <w:t xml:space="preserve">Also, in a normal scenario, there is a consistency in which a website is accessed from different geographical regions, and this consistency can be found by measuring the features, e.g., number of packets that traveled from a router to a destination server. This behavior, i.e., the consistency in which different feature appears in the traffic, can be learned over time. Thus, learning this behavior in the traffic at the router can form the basis of analysis in this thesis. For learning the behavior we will be using the clustering and the one-class classifier algorithms (we are going to explain both these algorithm in detail in coming sections). If there is a deviation from the learned behavior of accessing a particular destination, then that change in behavior, as well as router geographical region information can be communicated to the destination which is under a DDoS attack. The destination, on receiving that information, can decide whether it wants the reporting router to discard or forward the traffic for it. This is a selective process in which traffic from only a specific routers is blocked while traffic from other routers remains unaffected.</w:t>
       </w:r>
     </w:p>
     <w:p>
@@ -440,7 +428,7 @@
                     </pic:cNvPicPr>
                   </pic:nvPicPr>
                   <pic:blipFill>
-                    <a:blip r:embed="rId36"/>
+                    <a:blip r:embed="rId35"/>
                     <a:stretch>
                       <a:fillRect/>
                     </a:stretch>
@@ -480,19 +468,19 @@
         <w:pStyle w:val="BodyText"/>
       </w:pPr>
       <w:r>
-        <w:t xml:space="preserve">In the above figure an attack is initiated from the region where router R6 is located and from router R6 data packets travel to the victim</w:t>
+        <w:t xml:space="preserve">In the above figure an attack is initiated from the region where router R6 is located and, from router R6 data packets traveled to the victim</w:t>
       </w:r>
       <w:r>
         <w:rPr>
           <w:rStyle w:val="FootnoteReference"/>
         </w:rPr>
-        <w:footnoteReference w:id="37"/>
-      </w:r>
-      <w:r>
-        <w:t xml:space="preserve"> </w:t>
-      </w:r>
-      <w:r>
-        <w:t xml:space="preserve">system S2. Attack packets traveled through router R3 and R1 to reach system S2. If we can detect an attack at router R6, then router R6 can discard all the packets heading towards system S2. In this process, only traffic from router R6 is affected but traffic from all other routers remain unaffected.</w:t>
+        <w:footnoteReference w:id="36"/>
+      </w:r>
+      <w:r>
+        <w:t xml:space="preserve"> </w:t>
+      </w:r>
+      <w:r>
+        <w:t xml:space="preserve">system S2. Attack packets traveled through routers R3 and R1 to reach system S2. If we can detect an attack at router R6, then router R6 can discard all the packets heading towards system S2. In this process, only the traffic from router R6 is affected, while traffic from all other routers remain unaffected.</w:t>
       </w:r>
     </w:p>
     <w:p>
@@ -500,18 +488,18 @@
         <w:pStyle w:val="BodyText"/>
       </w:pPr>
       <w:r>
-        <w:t xml:space="preserve">With the advance of electronics and the Internet of Things, processing and storage capacity of the electronic devices has increased. Routers are also not left behind, but storage capacity of routers is always very less compared to server which collect flow data for network traffic analysis. If we use learning techniques that don’t need much storage, then we don’t have to store large chunk of packets on the router. Instead of storing data packets for longer time for analysis, we can learn from a small number of packets and then discard packets once learning is done, leaving behind only the learned information on the router. This is necessary because the number of entries on the Internet routing table has steadily grown. Now that the table has passed 500,000 routes</w:t>
-      </w:r>
-      <w:r>
-        <w:t xml:space="preserve">, so storing each and every flow information for these routes could be difficult.</w:t>
+        <w:t xml:space="preserve">With the advance of electronics and the Internet of Things, processing speed and storage capacity of electronic devices have increased. Routers are no exception; however, storage capacity is always significantly less compared to servers which collect flow data for network traffic analysis. If we use learning techniques that don’t need much storage, then we don’t have to store large chunk of packets on the router. Instead of storing large chunk of data gather over a longer periods of time for the analysis, we can learn from a relatively small chunk of packets and then discard those packets once the learning is done, leaving behind only the learned information on the router. This is necessary because the number of entries on the Internet routing table has steadily grown. The table has passed 500,000 routes</w:t>
+      </w:r>
+      <w:r>
+        <w:t xml:space="preserve">, so storing each and every packet information for all the routes for a longer period of time could be difficult.</w:t>
       </w:r>
     </w:p>
     <w:p>
       <w:pPr>
         <w:pStyle w:val="Heading2"/>
       </w:pPr>
-      <w:bookmarkStart w:id="38" w:name="internet-packet-flow-capturing-at-the-router"/>
-      <w:bookmarkEnd w:id="38"/>
+      <w:bookmarkStart w:id="37" w:name="internet-packet-flow-capturing-at-the-router"/>
+      <w:bookmarkEnd w:id="37"/>
       <w:r>
         <w:t xml:space="preserve">Internet packet flow capturing at the router</w:t>
       </w:r>
@@ -521,7 +509,7 @@
         <w:pStyle w:val="FirstParagraph"/>
       </w:pPr>
       <w:r>
-        <w:t xml:space="preserve">To do the analysis, we have first gather the flow information during a time window (e.g. 300 sec) whose size will be fixed at the beginning. Thus, a flow will contain all the packets that traveled from a router to different destinations during a time span of 300 seconds. We can also combine such flows to form a new flow with bigger time windows, e.g. if we combine two flows of 300 seconds then we will have flow of 600 seconds. This flow information can be capture during a particular period or throughout the day. Once we have flow information we can apply learning techniques on each flow iteratively to gain deeper knowledge about normal behavior of the flow, e.g. on average, how many packets of different protocols are destined for a given destination from a given router/region during a particular time of the day.</w:t>
+        <w:t xml:space="preserve">To do the analysis we have to first gather the flow information during a time window (e.g., 300 seconds) which will be fixed at the beginning. Thus, a flow will contain all the packets that are traveled from a router to different destinations during a time span of 300 seconds. We can also combine such flows to form a new flow with larger time windows. For example, if we combine two flows of 300 seconds then we will have a flow of 600 seconds. This flow information can be captured during a particular period or throughout the day. Once we have a flow information, we can apply learning techniques on each flow iteratively to gain deeper knowledge about normal behavior of the flow. For example an average how many packets of different protocols are destined for a given destination from a given router/region during a particular time of the day.</w:t>
       </w:r>
     </w:p>
     <w:p>
@@ -544,7 +532,7 @@
                     </pic:cNvPicPr>
                   </pic:nvPicPr>
                   <pic:blipFill>
-                    <a:blip r:embed="rId39"/>
+                    <a:blip r:embed="rId38"/>
                     <a:stretch>
                       <a:fillRect/>
                     </a:stretch>
@@ -583,10 +571,36 @@
       <w:pPr>
         <w:pStyle w:val="Heading2"/>
       </w:pPr>
-      <w:bookmarkStart w:id="40" w:name="analysis-techniques-to-be-implemented"/>
+      <w:bookmarkStart w:id="39" w:name="analysis-technique"/>
+      <w:bookmarkEnd w:id="39"/>
+      <w:r>
+        <w:t xml:space="preserve">Analysis technique</w:t>
+      </w:r>
+    </w:p>
+    <w:p>
+      <w:pPr>
+        <w:pStyle w:val="FirstParagraph"/>
+      </w:pPr>
+      <w:r>
+        <w:t xml:space="preserve">In the proposed system, each router will itself act as an analyzer. An Internet traffic will be captured on a router. Captured traffic will then be analyzed and features will be extracted from it. Features will be based on the destination IP address (e.g., how many packets of different protocols are observed traveling to a given destination). The extracted features will be used for training a learning algorithm. A learning algorithm creates a model which can be used to predict the behavior of a traffic for a destination. If at any moment in time, the predicted behavior of a traffic for a destination does not match with the actual behavior, then we can say that the destination is under a DDoS attack.</w:t>
+      </w:r>
+    </w:p>
+    <w:p>
+      <w:pPr>
+        <w:pStyle w:val="BodyText"/>
+      </w:pPr>
+      <w:r>
+        <w:t xml:space="preserve">A router will constantly keep learning and updating the learned parameters as per decided a schedule. A schedule could be any time window in a day, week, or month. Before learning from a traffic for a destination, it will use previous learned information to verify that the current traffic for a destination is not an attack traffic.</w:t>
+      </w:r>
+    </w:p>
+    <w:p>
+      <w:pPr>
+        <w:pStyle w:val="Heading1"/>
+      </w:pPr>
+      <w:bookmarkStart w:id="40" w:name="sec:Implementation"/>
       <w:bookmarkEnd w:id="40"/>
       <w:r>
-        <w:t xml:space="preserve">Analysis techniques to be implemented</w:t>
+        <w:t xml:space="preserve">Implementation</w:t>
       </w:r>
     </w:p>
     <w:p>
@@ -594,46 +608,7 @@
         <w:pStyle w:val="FirstParagraph"/>
       </w:pPr>
       <w:r>
-        <w:t xml:space="preserve">In the proposed system, each router will itself act as an analyzer. Each packet will be analyzed, and a flow statistic will be created based on the destination IP address. Flow statistic will be used to create feature vectors and those feature vectors will be used for clustering based on destination IP address. Clustering is a process of examining the collection of</w:t>
-      </w:r>
-      <w:r>
-        <w:t xml:space="preserve"> </w:t>
-      </w:r>
-      <w:r>
-        <w:t xml:space="preserve">“</w:t>
-      </w:r>
-      <w:r>
-        <w:t xml:space="preserve">points,</w:t>
-      </w:r>
-      <w:r>
-        <w:t xml:space="preserve">”</w:t>
-      </w:r>
-      <w:r>
-        <w:t xml:space="preserve"> </w:t>
-      </w:r>
-      <w:r>
-        <w:t xml:space="preserve">and grouping the points into</w:t>
-      </w:r>
-      <w:r>
-        <w:t xml:space="preserve"> </w:t>
-      </w:r>
-      <w:r>
-        <w:t xml:space="preserve">“</w:t>
-      </w:r>
-      <w:r>
-        <w:t xml:space="preserve">clusters</w:t>
-      </w:r>
-      <w:r>
-        <w:t xml:space="preserve">”</w:t>
-      </w:r>
-      <w:r>
-        <w:t xml:space="preserve"> </w:t>
-      </w:r>
-      <w:r>
-        <w:t xml:space="preserve">according to some distance measure. The goal is to minimize the distance of every point in the cluster to other points in the same clusters.</w:t>
-      </w:r>
-      <w:r>
-        <w:t xml:space="preserve">.</w:t>
+        <w:t xml:space="preserve">As discussed previously, there are different types of DDoS attacks, such as volume-based, application-based, and also low-rate DDoS attacks. Among these different types of attacks, the volume-based attack is the most common. In a volume-based attack a destination server is flooded with a high volume of Internet packets (TCP, UDP, HTTP or ICMP), that make the server unable to serve the requests.</w:t>
       </w:r>
     </w:p>
     <w:p>
@@ -641,25 +616,13 @@
         <w:pStyle w:val="BodyText"/>
       </w:pPr>
       <w:r>
-        <w:t xml:space="preserve">Once the clustering is learned (i.e. we know which destination IP address is tending to be in which cluster), the learned information will be used as a benchmark for all future flows. The routers will constantly keep clustering destination IP addresses and if there is deviation for the normal traffic at a router for any destination then that will affect the clustering and it will cause the destination IP address to be placed in different cluster. This change in the cluster for a given destination IP address can be marked as a change in the behavior of the traffic for that destination. Along with the cluster we will also use the Novelty Detection algorithm to achieve more accurate result. This change in traffic behavior will be reported to destination network, which then decides, buy doing its own analysis, on regulating the traffic coming to itself from the router which has sent the information.</w:t>
-      </w:r>
-    </w:p>
-    <w:p>
-      <w:pPr>
-        <w:pStyle w:val="Heading1"/>
-      </w:pPr>
-      <w:bookmarkStart w:id="41" w:name="sec:Implementation"/>
-      <w:bookmarkEnd w:id="41"/>
-      <w:r>
-        <w:t xml:space="preserve">Implementation</w:t>
-      </w:r>
-    </w:p>
-    <w:p>
-      <w:pPr>
-        <w:pStyle w:val="FirstParagraph"/>
-      </w:pPr>
-      <w:r>
-        <w:t xml:space="preserve">As discussed previously, there are different types of DDoS attacks, such as volume-based, application-based and also low-rate DDoS attacks. Among these different types of DDoS attacks, the volume-based attacks are most common. In the volume-based attack, a victim is flooded with a high volume of Internet packets (TCP, UDP, HTTP or ICMP), which make it unable to serve the requests.</w:t>
+        <w:t xml:space="preserve">For the demonstration of the suggested approach, we are simulating a volume-based attack. In a real world, volume-based attacks are orchestrated using bots. Bot</w:t>
+      </w:r>
+      <w:r>
+        <w:t xml:space="preserve"> </w:t>
+      </w:r>
+      <w:r>
+        <w:t xml:space="preserve">is computer program designed to perform a particular task and is under the control of an attacker. Bots are installed on compromised computer systems by an attacker for launching an attack. Bots are not bounded by geographical boundaries, they can be anywhere on the Internet. Botnet (i.e. network of bots) is created by an attacker to launch a DDoS attack. The Internet is a connection of different computer systems communicating with each other through different channels, such as cables, satellite or radio device, and these communication channels run throughout the globe. For our simulation, instead of designing a bot program, we are using Low Orbit Ion Canon(LOIC) tool which is a free DDoS attack launching tool. This tool is even used by attackers in the real world to launch a DDoS attacks.</w:t>
       </w:r>
     </w:p>
     <w:p>
@@ -667,15 +630,7 @@
         <w:pStyle w:val="BodyText"/>
       </w:pPr>
       <w:r>
-        <w:t xml:space="preserve">For the demonstration of the suggested approach we are simulating a volume-based bot attack. In the real world, the volume-based attacks are orchestrated using bots. Bots use compromised computer systems, controlled by an attacker for launching an attack. They are not bounded by geographical boundaries, so they can be anywhere in the Internet. Botnet (i.e. network of bots) are employed by an attacker to launch a DDoS attack. As we know that the Internet is connection of different computer system that communicate with each other, through different channels such as cables, satellite or radio device and these communication channels run throughout the glob; connecting different computer systems at different locations. For our simulation, instead of any bot program, we are using Low Orbit Ion Canon(LOIC) tool which is a free DDoS attack launching tool. This tool is even used by attackers in the real world to launch DDoS attacks.</w:t>
-      </w:r>
-    </w:p>
-    <w:p>
-      <w:pPr>
-        <w:pStyle w:val="BodyText"/>
-      </w:pPr>
-      <w:r>
-        <w:t xml:space="preserve">We used Wireshark, an open source tool, for capturing Internet packets. Wireshark can capture all digital information received or sent through different devices such as Ethernet or Wi-Fi devices, which connect computers to the Internet. It also helps identify different protocol packets (e.g. TCP, UDP) within the wrapper packet created at Data Link Layer packet.</w:t>
+        <w:t xml:space="preserve">We are using Wireshark, an open source tool, for capturing Internet traffic. Wireshark can capture all digital information received or sent through different devices such as Ethernet or Wi-Fi devices. It also helps identify different protocol packets (e.g., TCP, UDP) within the wrapper packet created at Data Link Layer packet.</w:t>
       </w:r>
     </w:p>
     <w:p>
@@ -698,7 +653,7 @@
                     </pic:cNvPicPr>
                   </pic:nvPicPr>
                   <pic:blipFill>
-                    <a:blip r:embed="rId42"/>
+                    <a:blip r:embed="rId41"/>
                     <a:stretch>
                       <a:fillRect/>
                     </a:stretch>
@@ -738,7 +693,7 @@
         <w:pStyle w:val="BodyText"/>
       </w:pPr>
       <w:r>
-        <w:t xml:space="preserve">To gather data for the demonstration, we have created a small network which has one router and couple of host machine. Each machine can be a victim of a DDoS attack. We have installed Wireshark tool on one of the machine in this network. For capturing traffic in the network, we are using the Promiscuous mode of Wireshark. In Promiscuous mode, a network interface can record not only the traffic that is intended to itself but all the traffic on the network, so we can see all in/out traffic in our setup network. This setup is similar to any router on the Internet which is connected with different routers and hosts.</w:t>
+        <w:t xml:space="preserve">For the demonstration of our approach, we have created a small network which has one router and couple of host machines. Each machine can be a victim of a DDoS attack. We have installed Wireshark tool on one of the machine in this network. For capturing traffic in the network, we are using the Promiscuous mode of Wireshark. In a Promiscuous mode, a network interface can record not only the traffic that is intended to itself, but all the traffic on the network. This allows us to capture all the traffic on the network. This setup is similar to a router on the Internet which captures all the traffic going to different destination though it.</w:t>
       </w:r>
     </w:p>
     <w:p>
@@ -750,7 +705,7 @@
           <wp:inline>
             <wp:extent cx="5334000" cy="3128074"/>
             <wp:effectExtent b="0" l="0" r="0" t="0"/>
-            <wp:docPr descr="Network for simulating DDoS detection" title="" id="1" name="Picture"/>
+            <wp:docPr descr="Network for simulating a DDoS attack detection" title="" id="1" name="Picture"/>
             <a:graphic>
               <a:graphicData uri="http://schemas.openxmlformats.org/drawingml/2006/picture">
                 <pic:pic>
@@ -761,7 +716,7 @@
                     </pic:cNvPicPr>
                   </pic:nvPicPr>
                   <pic:blipFill>
-                    <a:blip r:embed="rId43"/>
+                    <a:blip r:embed="rId42"/>
                     <a:stretch>
                       <a:fillRect/>
                     </a:stretch>
@@ -793,7 +748,7 @@
         <w:pStyle w:val="ImageCaption"/>
       </w:pPr>
       <w:r>
-        <w:t xml:space="preserve">Network for simulating DDoS detection</w:t>
+        <w:t xml:space="preserve">Network for simulating a DDoS attack detection</w:t>
       </w:r>
     </w:p>
     <w:p>
@@ -801,7 +756,7 @@
         <w:pStyle w:val="BodyText"/>
       </w:pPr>
       <w:r>
-        <w:t xml:space="preserve">To collect packets traveling in our network, we start the Wireshark tool. We let it run for a while and then we orchestrate a DDoS attack on one of the host (e.g. 192.168.0.7 in Figure [fig:demonetwork]) in the network. This attack is engineered using the Low Orbit Ion Canon(LOIC) tool that is installed on one of the host (e.g. 192.168.0.10 in Figure [fig:demonetwork]) in our network. This tool allows us to launch TCP and UDP flood attack on any destination. In this paper we are analyzing the flow-based TCP and UDP attack, which is one of the most common type of DDoS attacks.</w:t>
+        <w:t xml:space="preserve">To start capturing a normal traffic, we run Wireshark tool and let it run for couple of hours. To capture attack traffic, we orchestrate a DDoS attack on one of the host (e.g., 192.168.0.7 in Figure [fig:demonetwork]) in our network and then collect captured data created by Wireshark. This attack is engineered using the Low Orbit Ion Canon (LOIC) tool that is installed on another host (e.g., 192.168.0.10 in Figure [fig:demonetwork]). This tool allows us to launch TCP and UDP flood attack on any destination.</w:t>
       </w:r>
     </w:p>
     <w:p>
@@ -809,7 +764,7 @@
         <w:pStyle w:val="BodyText"/>
       </w:pPr>
       <w:r>
-        <w:t xml:space="preserve">In the LOIC tool we need to give the IP address and the port number of the destination where we want to orchestrate attack while rest of the work is done by it. This tool floods destination with packets and if we choose TCP then it will try to create multiple connections and send packets over them. We start flood attack on one of the system (e.g. 192.168.0.7) in demo network and let it continue for few minutes. We launched such attacks few times in between the packet capturing session.</w:t>
+        <w:t xml:space="preserve">All the traffic, including the normal and the attack traffic, will get captured using Wireshark. Packets are captured for about five hours in the given network. Once the packets are captured they are saved as pcapng file, which is a Wireshark file format for captured packets. Captured packets during a normal traffic and during an attack are saved separately on the file system. The normal captured traffic information is used for training and testing the learning algorithms (we will explain them in later sections), while an attack traffic information is used for detecting the attack. Wireshark captures every detail of a packet, but we don’t need all of the information, we are interested only in the IP layer information of a packet. Most routers analyze IP layer information of a packet for routing, having said that, there is no reason that information present at other layers of a packet cannot be analyzed, but for our demonstration purpose we are analyzing only IP layer information of a packets.</w:t>
       </w:r>
     </w:p>
     <w:p>
@@ -817,21 +772,13 @@
         <w:pStyle w:val="BodyText"/>
       </w:pPr>
       <w:r>
-        <w:t xml:space="preserve">All the traffic, including the normal and the attack traffic, will get captured using Wireshark. Packets are captured for about five hours in the given network. Once the packets are captured they are saved as pcapng file, which is a Wireshark file format for captured packets. Captured packets during the normal operation and during the attacks are saved separately. The normal packet flow information is used for training and testing the learning algorithms (we will explain it in later sections) while attack packets flow information is used for detecting the attack. Wireshark captures every detail of the packets, but we don’t need all of the information, we are interested only in the IP layer information of the packet. Most of the routers analyze IP layer of the packet for routing, having said that, there is no reason that other layers of the packet cannot be analyzed, but for our demonstration purpose we are analyzing only IP packets.</w:t>
-      </w:r>
-    </w:p>
-    <w:p>
-      <w:pPr>
-        <w:pStyle w:val="BodyText"/>
-      </w:pPr>
-      <w:r>
-        <w:t xml:space="preserve">A data extraction program is written in Python language to extract IP layer information from the captured packets. This program extracts address, port and time information from each of the captured IP packets</w:t>
+        <w:t xml:space="preserve">A data extraction program is written in the Python language to extract IP layer information from a captured packet. This program extracts address, port and time information from each captured IP-packet</w:t>
       </w:r>
       <w:r>
         <w:rPr>
           <w:rStyle w:val="FootnoteReference"/>
         </w:rPr>
-        <w:footnoteReference w:id="44"/>
+        <w:footnoteReference w:id="43"/>
       </w:r>
       <w:r>
         <w:t xml:space="preserve">.</w:t>
@@ -1070,25 +1017,43 @@
         <w:pStyle w:val="BodyText"/>
       </w:pPr>
       <w:r>
-        <w:t xml:space="preserve">Our data extraction program also divides the captured data into 300 seconds capture window, thus creating a sample data which is a collection of IP packets captured over the time of 300 seconds. It then writes each sample in the separate file for further processing. This sampling of the packets is the continuous process. We then run another program which extracts the flow information from those sample files. One</w:t>
-      </w:r>
-      <w:r>
-        <w:t xml:space="preserve"> </w:t>
-      </w:r>
-      <w:r>
-        <w:t xml:space="preserve">‘</w:t>
+        <w:t xml:space="preserve">The data extraction program also divides a captured traffic into samples. In our case, a sample is a traffic captured during a 300 seconds time window. Samples are stores on a file system for further processing. This sampling of traffic is a continuous process. We then run another program to extract the flow information from a sample file. A</w:t>
+      </w:r>
+      <w:r>
+        <w:t xml:space="preserve"> </w:t>
+      </w:r>
+      <w:r>
+        <w:t xml:space="preserve">“</w:t>
       </w:r>
       <w:r>
         <w:t xml:space="preserve">flow</w:t>
       </w:r>
       <w:r>
-        <w:t xml:space="preserve">’</w:t>
-      </w:r>
-      <w:r>
-        <w:t xml:space="preserve"> </w:t>
-      </w:r>
-      <w:r>
-        <w:t xml:space="preserve">contains the number of different packets capture for a given destination. We will store this flow information as sample flow. Then we will train learning algorithms using those sample flows. Once learning is done, those sample files will be discarded, and new samples will be created for further training. This training process has to be continuous process in order to correctly reflect the current status of the flow at given router. Whatever the new information learned, is augmented with the previous learning to have the correct understanding of the flow. This learning can be done for the time during a day or during a week of a year, e.g. We can have separate learning information for flow from morning 9 am to 12 pm and also can have information for evening 6 pm to 12 pm.</w:t>
+        <w:t xml:space="preserve">”</w:t>
+      </w:r>
+      <w:r>
+        <w:t xml:space="preserve"> </w:t>
+      </w:r>
+      <w:r>
+        <w:t xml:space="preserve">for a destination contains number of different types of packets captured for a destination in a sample file. This flow will represents a</w:t>
+      </w:r>
+      <w:r>
+        <w:t xml:space="preserve"> </w:t>
+      </w:r>
+      <w:r>
+        <w:t xml:space="preserve">“</w:t>
+      </w:r>
+      <w:r>
+        <w:t xml:space="preserve">training example</w:t>
+      </w:r>
+      <w:r>
+        <w:t xml:space="preserve">”</w:t>
+      </w:r>
+      <w:r>
+        <w:t xml:space="preserve"> </w:t>
+      </w:r>
+      <w:r>
+        <w:t xml:space="preserve">for our learning algorithm.</w:t>
       </w:r>
     </w:p>
     <w:p>
@@ -1096,15 +1061,25 @@
         <w:pStyle w:val="BodyText"/>
       </w:pPr>
       <w:r>
-        <w:t xml:space="preserve">Flow based model is built, as it is more reliable and fast. Packet analyzing is often difficult due to the size and encryption. Also, destination port number is not a reliable information in detecting attacks because of the fact that attacker uses different ports during an attack.</w:t>
-      </w:r>
-    </w:p>
-    <w:p>
-      <w:pPr>
-        <w:pStyle w:val="BodyText"/>
-      </w:pPr>
-      <w:r>
-        <w:t xml:space="preserve">Creating a training set for the learning algorithms is an intermediate step in which IP packet count for each destination for a given protocol (e.g. TCP, UDP) is calculated. The training set gives us the flow information for each destination (i.e. how many packets of a particular protocol are recorded for a given destination IP address during a time window, e.g. 300 seconds).</w:t>
+        <w:t xml:space="preserve">We will store flow information for every destinations that present in packets captured in a sample file and that will represent a</w:t>
+      </w:r>
+      <w:r>
+        <w:t xml:space="preserve"> </w:t>
+      </w:r>
+      <w:r>
+        <w:t xml:space="preserve">“</w:t>
+      </w:r>
+      <w:r>
+        <w:t xml:space="preserve">training set</w:t>
+      </w:r>
+      <w:r>
+        <w:t xml:space="preserve">”</w:t>
+      </w:r>
+      <w:r>
+        <w:t xml:space="preserve"> </w:t>
+      </w:r>
+      <w:r>
+        <w:t xml:space="preserve">for our learning algorithm. A flow information for a single destination is regarded as a training example and flow information for all the destinations in a sample file regarded as one training set. Each training example is labeled with destination IP address.</w:t>
       </w:r>
     </w:p>
     <w:p>
@@ -1112,7 +1087,25 @@
         <w:pStyle w:val="TableCaption"/>
       </w:pPr>
       <w:r>
-        <w:t xml:space="preserve">Training Set with three training examples</w:t>
+        <w:t xml:space="preserve">Three training examples represent</w:t>
+      </w:r>
+      <w:r>
+        <w:t xml:space="preserve"> </w:t>
+      </w:r>
+      <w:r>
+        <w:t xml:space="preserve">“</w:t>
+      </w:r>
+      <w:r>
+        <w:t xml:space="preserve">flow</w:t>
+      </w:r>
+      <w:r>
+        <w:t xml:space="preserve">”</w:t>
+      </w:r>
+      <w:r>
+        <w:t xml:space="preserve"> </w:t>
+      </w:r>
+      <w:r>
+        <w:t xml:space="preserve">for three destination addresses</w:t>
       </w:r>
     </w:p>
     <w:tbl>
@@ -1120,7 +1113,7 @@
         <w:tblStyle w:val="TableNormal"/>
         <w:tblW w:type="pct" w:w="0.0"/>
         <w:tblLook/>
-        <w:tblCaption w:val="Training Set with three training examples"/>
+        <w:tblCaption w:val="Three training examples represent flow for three destination addresses"/>
       </w:tblPr>
       <w:tblGrid/>
       <w:tr>
@@ -1339,7 +1332,31 @@
         <w:pStyle w:val="BodyText"/>
       </w:pPr>
       <w:r>
-        <w:t xml:space="preserve">We are using Python program to create training sets, as given in above table [table:feature], from the sample files. Each row in a training set is one training example with destination IP address as label. A training example is</w:t>
+        <w:t xml:space="preserve">In above figure [table:feature], ICMP, TCP, and UDP packets count for each destination is calculated during a time window of 300 seconds, so, it is a training set with three training examples. We are using few training sets for testing our algorithms.</w:t>
+      </w:r>
+    </w:p>
+    <w:p>
+      <w:pPr>
+        <w:pStyle w:val="BodyText"/>
+      </w:pPr>
+      <w:r>
+        <w:t xml:space="preserve">We trained our algorithms using multiple training sets. After training, a trained model is stored on file system, sample files are discarded, and new samples are created for further training. This training process has to be continuous process in order to correctly reflect the overall traffic behavior at a router. Every time the new information is learned, it is augmented with the previous learned information, to have a correct model for a DDoS attack detection. This learning can be done for some specific time during a day or for specific day in a week, e.g., we can have separate learning information for traffic during morning 9 a.m. to 12 p.m., also we can have different information for traffic from evening 6 p.m. to 12 p.m. Thus, a router will have multiple trained models, one model for one specific time span.</w:t>
+      </w:r>
+    </w:p>
+    <w:p>
+      <w:pPr>
+        <w:pStyle w:val="BodyText"/>
+      </w:pPr>
+      <w:r>
+        <w:t xml:space="preserve">Because an attacker oftentimes uses different ports and employ spoofing technique for a DDoS attack, destination port number and source IP address are not reliable features for detecting a DDoS attack. Packet analyzing is often difficult due to the size and the encryption, while flow based model is more reliable and fast. Due to these reasons, we are not considering features hidden deep down inside the packet and also not considering a source IP address or a destination port information for building trained models.</w:t>
+      </w:r>
+    </w:p>
+    <w:p>
+      <w:pPr>
+        <w:pStyle w:val="BodyText"/>
+      </w:pPr>
+      <w:r>
+        <w:t xml:space="preserve">We are using a Python program to create training sets, as given in above table [table:feature]. Each row in a training set is one training example with destination IP address as label. A training example is an</w:t>
       </w:r>
       <w:r>
         <w:t xml:space="preserve"> </w:t>
@@ -1366,7 +1383,7 @@
         <w:t xml:space="preserve"> </w:t>
       </w:r>
       <w:r>
-        <w:t xml:space="preserve">vector whose elements are the number of packets observed for a particular protocol for a destination during a fixed time (e.g. 300 second). There are around 150 protocols managed and assigned by the Internet Assigned Numbers Authority (IANA) but most commonly used protocols in the DDoS attack are ICMP, TCP and UDP protocols. For the training and analysis purpose we are using only these three protocols as the desired feature. In the larger system such as routers managed by ISP, other protocols can also be used as features if required.</w:t>
+        <w:t xml:space="preserve">vector whose elements are the number of packets observed for a particular protocol for a destination during a fixed time (e.g., 300 second). There are around 150 protocols managed and assigned by the Internet Assigned Numbers Authority (IANA), but most commonly used protocols in a DDoS attack are ICMP, TCP, and UDP protocols. For the training and analysis purpose we are using only these three protocols as the desired feature. In the larger system such as routers managed by ISP, other protocols can also be used as features.</w:t>
       </w:r>
     </w:p>
     <w:p>
@@ -1374,17 +1391,17 @@
         <w:pStyle w:val="BodyText"/>
       </w:pPr>
       <w:r>
-        <w:t xml:space="preserve">Each sample file is processed, and corresponding train/test set file is created. Train and test sets files are stored on the file systems, so that those can be used by other programs for training and testing the learning algorithms.</w:t>
+        <w:t xml:space="preserve">Each sample file is processed, and corresponding train/test set is created. Train and test sets are stored on the file systems, so that, those can be used by our programs for training the algorithms and testing the model.</w:t>
       </w:r>
     </w:p>
     <w:p>
       <w:pPr>
         <w:pStyle w:val="Heading2"/>
       </w:pPr>
-      <w:bookmarkStart w:id="45" w:name="machine-learning"/>
-      <w:bookmarkEnd w:id="45"/>
-      <w:r>
-        <w:t xml:space="preserve">Machine Learning</w:t>
+      <w:bookmarkStart w:id="44" w:name="machine-learning"/>
+      <w:bookmarkEnd w:id="44"/>
+      <w:r>
+        <w:t xml:space="preserve">Machine learning</w:t>
       </w:r>
     </w:p>
     <w:p>
@@ -1392,7 +1409,10 @@
         <w:pStyle w:val="FirstParagraph"/>
       </w:pPr>
       <w:r>
-        <w:t xml:space="preserve">According to Tom Mitchell (1998), a computer program is said to learn from an experience E with respect to some task T and some performance measure P, if its performance on T, as measured by P, improves with experience.</w:t>
+        <w:t xml:space="preserve">According to Tom Mitchell</w:t>
+      </w:r>
+      <w:r>
+        <w:t xml:space="preserve">, a computer program is said to learn from an experience E with respect to some task T and some performance measure P, if its performance on T, as measured by P, improves with experience.</w:t>
       </w:r>
     </w:p>
     <w:p>
@@ -1400,7 +1420,7 @@
         <w:pStyle w:val="BodyText"/>
       </w:pPr>
       <w:r>
-        <w:t xml:space="preserve">A learning algorithm builds a hypothesis using a training set as input. Then that hypothesis is used to perform predictions. The most common categorization of machine learning algorithms is Supervised and Unsupervised.</w:t>
+        <w:t xml:space="preserve">A learning algorithm builds a hypothesis using a training set as an input. The hypothesis is then used to perform predictions. Most common categorization of machine learning algorithms is Supervised and Unsupervised.</w:t>
       </w:r>
     </w:p>
     <w:p>
@@ -1417,17 +1437,9 @@
         <m:r>
           <m:t>f</m:t>
         </m:r>
-      </m:oMath>
-      <w:r>
-        <w:t xml:space="preserve"> </w:t>
-      </w:r>
-      <w:r>
-        <w:t xml:space="preserve">be the function from</w:t>
-      </w:r>
-      <w:r>
-        <w:t xml:space="preserve"> </w:t>
-      </w:r>
-      <m:oMath>
+        <m:r>
+          <m:t>:</m:t>
+        </m:r>
         <m:sSup>
           <m:e>
             <m:r>
@@ -1444,17 +1456,9 @@
             </m:r>
           </m:sup>
         </m:sSup>
-      </m:oMath>
-      <w:r>
-        <w:t xml:space="preserve"> </w:t>
-      </w:r>
-      <w:r>
-        <w:t xml:space="preserve">to</w:t>
-      </w:r>
-      <w:r>
-        <w:t xml:space="preserve"> </w:t>
-      </w:r>
-      <m:oMath>
+        <m:r>
+          <m:t>→</m:t>
+        </m:r>
         <m:sSup>
           <m:e>
             <m:r>
@@ -1476,7 +1480,7 @@
         <w:t xml:space="preserve"> </w:t>
       </w:r>
       <w:r>
-        <w:t xml:space="preserve">which we need to guess from an input vectors</w:t>
+        <w:t xml:space="preserve">be the function that we need to guess from input vectors</w:t>
       </w:r>
       <w:r>
         <w:t xml:space="preserve"> </w:t>
@@ -1538,10 +1542,7 @@
         </m:sSup>
       </m:oMath>
       <w:r>
-        <w:t xml:space="preserve"> </w:t>
-      </w:r>
-      <w:r>
-        <w:t xml:space="preserve">also called as</w:t>
+        <w:t xml:space="preserve">, also called as</w:t>
       </w:r>
       <w:r>
         <w:t xml:space="preserve"> </w:t>
@@ -1588,7 +1589,7 @@
         <w:t xml:space="preserve"> </w:t>
       </w:r>
       <w:r>
-        <w:t xml:space="preserve">be the set of such input vectors. Let be the</w:t>
+        <w:t xml:space="preserve">be a set of such input vectors. Let</w:t>
       </w:r>
       <w:r>
         <w:t xml:space="preserve"> </w:t>
@@ -1602,7 +1603,7 @@
         <w:t xml:space="preserve"> </w:t>
       </w:r>
       <w:r>
-        <w:t xml:space="preserve">number of input vectors in a training set</w:t>
+        <w:t xml:space="preserve">be the number of input vectors in training set</w:t>
       </w:r>
       <w:r>
         <w:t xml:space="preserve"> </w:t>
@@ -1627,7 +1628,7 @@
         <w:t xml:space="preserve"> </w:t>
       </w:r>
       <w:r>
-        <w:t xml:space="preserve">be the set of some functions from</w:t>
+        <w:t xml:space="preserve">be any set of functions</w:t>
       </w:r>
       <w:r>
         <w:t xml:space="preserve"> </w:t>
@@ -1649,17 +1650,9 @@
             </m:r>
           </m:sup>
         </m:sSup>
-      </m:oMath>
-      <w:r>
-        <w:t xml:space="preserve"> </w:t>
-      </w:r>
-      <w:r>
-        <w:t xml:space="preserve">to</w:t>
-      </w:r>
-      <w:r>
-        <w:t xml:space="preserve"> </w:t>
-      </w:r>
-      <m:oMath>
+        <m:r>
+          <m:t>→</m:t>
+        </m:r>
         <m:sSup>
           <m:e>
             <m:r>
@@ -1729,7 +1722,7 @@
         <w:t xml:space="preserve"> </w:t>
       </w:r>
       <w:r>
-        <w:t xml:space="preserve">based on a training set</w:t>
+        <w:t xml:space="preserve">based on training set</w:t>
       </w:r>
       <w:r>
         <w:t xml:space="preserve"> </w:t>
@@ -1739,7 +1732,7 @@
           <m:t>X</m:t>
         </m:r>
         <m:r>
-          <m:t>∈</m:t>
+          <m:t>⊆</m:t>
         </m:r>
         <m:r>
           <m:t>Ξ</m:t>
@@ -1760,7 +1753,7 @@
         <w:t xml:space="preserve"> </w:t>
       </w:r>
       <w:r>
-        <w:t xml:space="preserve">input vectors. In Supervised leaning we know the values of</w:t>
+        <w:t xml:space="preserve">input vectors. In supervised learning, we know the values of</w:t>
       </w:r>
       <w:r>
         <w:t xml:space="preserve"> </w:t>
@@ -1788,7 +1781,7 @@
         <w:t xml:space="preserve"> </w:t>
       </w:r>
       <w:r>
-        <w:t xml:space="preserve">samples in the training set</w:t>
+        <w:t xml:space="preserve">samples, in training set</w:t>
       </w:r>
       <w:r>
         <w:t xml:space="preserve"> </w:t>
@@ -1799,7 +1792,7 @@
         </m:r>
       </m:oMath>
       <w:r>
-        <w:t xml:space="preserve">. We assume that if we can find a hypothesis</w:t>
+        <w:t xml:space="preserve">. We assume, if we can find hypothesis</w:t>
       </w:r>
       <w:r>
         <w:t xml:space="preserve"> </w:t>
@@ -1866,7 +1859,7 @@
         <w:t xml:space="preserve"> </w:t>
       </w:r>
       <w:r>
-        <w:t xml:space="preserve">is large. In Unsupervised learning, we simply have a training set of vectors without function values for them. The problem in this case, typically, is to partition the training set into subsets,</w:t>
+        <w:t xml:space="preserve">is large. In unsupervised learning, we simply have a training set of vectors without function values for them. The problem in this case, typically, is to partition the training set into subsets,</w:t>
       </w:r>
       <w:r>
         <w:t xml:space="preserve"> </w:t>
@@ -1918,23 +1911,23 @@
         <w:pStyle w:val="BodyText"/>
       </w:pPr>
       <w:r>
-        <w:t xml:space="preserve">A supervised algorithm such as One Class Support Vector Machine (SVM)</w:t>
-      </w:r>
-      <w:r>
-        <w:t xml:space="preserve"> </w:t>
-      </w:r>
-      <w:r>
-        <w:t xml:space="preserve">is efficient at identifying the anomalies in the data but this algorithm is process and memory intensive, so training the algorithm for each and every IP address is very costly in terms of resources. Because of the resource constraints of the router, our approach is to first cluster the IP addresses based on the features using Unsupervised learning algorithms such as k-means and then apply One Class SVM on the clusters to decide on the boundaries of those clusters. The k-means algorithm is fast and consumes less resource compared to One Class SVM, that makes it good choice to be used on the devices such as routers which have less processing power and less memory.</w:t>
+        <w:t xml:space="preserve">A supervised algorithm such as one-class Support Vector Machine (one-class SVM)</w:t>
+      </w:r>
+      <w:r>
+        <w:t xml:space="preserve"> </w:t>
+      </w:r>
+      <w:r>
+        <w:t xml:space="preserve">is efficient at identifying anomalies in a data, but this algorithm is process and memory intensive. Training such algorithm for each and every IP address is very costly in terms of resources. So, our approach is to first cluster the IP addresses based on the features, using unsupervised learning algorithm, such as k-means, and then apply one-class SVM on the clusters to decide boundaries of the clusters. K-means algorithm is fast and consumes fewer resource compared to one-class SVM. This makes it a good first choice for routers (traditionally router has less processing power and less memory).</w:t>
       </w:r>
     </w:p>
     <w:p>
       <w:pPr>
         <w:pStyle w:val="Heading3"/>
       </w:pPr>
-      <w:bookmarkStart w:id="46" w:name="feature-scaling"/>
-      <w:bookmarkEnd w:id="46"/>
-      <w:r>
-        <w:t xml:space="preserve">Feature Scaling</w:t>
+      <w:bookmarkStart w:id="45" w:name="feature-scaling"/>
+      <w:bookmarkEnd w:id="45"/>
+      <w:r>
+        <w:t xml:space="preserve">Feature scaling</w:t>
       </w:r>
     </w:p>
     <w:p>
@@ -1942,7 +1935,7 @@
         <w:pStyle w:val="FirstParagraph"/>
       </w:pPr>
       <w:r>
-        <w:t xml:space="preserve">Before feeding training data, which was acquired in an earlier stage, to a learning algorithm, we have to do feature scaling, also called Standardizing. Feature scaling is done by subtracting the mean and scaling the feature to a unit variance value. It is necessary because different features which are at different scales could cause one feature dominating the others in the algorithm output result, e.g. consider two vectors (1, 2, 3000) (1, 3, 2000). If we calculate the Euclidean distance between these two vectors using the formula</w:t>
+        <w:t xml:space="preserve">Before feeding training data, acquired in an earlier stage, to a learning algorithm, we have to do feature scaling (also called Standardizing). Feature scaling is done by subtracting the mean and scaling the feature to a unit variance value. It is necessary because different features which are at different scales could cause one feature dominating others in the algorithm output result, e.g., consider two vectors (1, 2, 3000), (1, 3, 2000). If we calculate the Euclidean distance between these two vectors using formula</w:t>
       </w:r>
       <w:r>
         <w:t xml:space="preserve"> </w:t>
@@ -2026,7 +2019,7 @@
         </m:rad>
       </m:oMath>
       <w:r>
-        <w:t xml:space="preserve">, then the distance will be</w:t>
+        <w:t xml:space="preserve">, then the distance is</w:t>
       </w:r>
       <w:r>
         <w:t xml:space="preserve"> </w:t>
@@ -2123,7 +2116,7 @@
         <w:t xml:space="preserve"> </w:t>
       </w:r>
       <w:r>
-        <w:t xml:space="preserve">. Form this, it is evident that the larger term is dominating the result.</w:t>
+        <w:t xml:space="preserve">. This show that, the larger term is dominating the resultant distance.</w:t>
       </w:r>
     </w:p>
     <w:p>
@@ -2131,7 +2124,7 @@
         <w:pStyle w:val="BodyText"/>
       </w:pPr>
       <w:r>
-        <w:t xml:space="preserve">First, we will convert training examples into vectors. Each vector is one training example and each coordinate in the vector is the feature. To standardize the input vector, the mean and the standard deviation are calculated for the set of input vectors. Then a new vector is created by subtracting the mean from each feature vector and dividing that feature vector by its standard deviation. The new vector created after this step is standardized vector. A set of such standardized vectors is used as input to the learning algorithms.</w:t>
+        <w:t xml:space="preserve">If we consider a training example without a label (i.e., without destination IP address) as a vector, then each coordinate in the vector is a feature. To standardize the that vector—mean and standard deviation are calculated for the set of input vectors. Then a new vector is created by subtracting the mean from each feature vector and dividing that feature vector by its standard deviation. The new vector created after this step is standardized vector. A set of such standardized vectors is used as input to learning algorithms.</w:t>
       </w:r>
     </w:p>
     <w:p>
@@ -2183,13 +2176,16 @@
           </m:den>
         </m:f>
       </m:oMath>
+      <w:r>
+        <w:t xml:space="preserve">,</w:t>
+      </w:r>
     </w:p>
     <w:p>
       <w:pPr>
         <w:pStyle w:val="BodyText"/>
       </w:pPr>
       <w:r>
-        <w:t xml:space="preserve">Where</w:t>
+        <w:t xml:space="preserve">where</w:t>
       </w:r>
       <w:r>
         <w:t xml:space="preserve"> </w:t>
@@ -2245,8 +2241,8 @@
       <w:pPr>
         <w:pStyle w:val="Heading3"/>
       </w:pPr>
-      <w:bookmarkStart w:id="47" w:name="subsec:Clustering"/>
-      <w:bookmarkEnd w:id="47"/>
+      <w:bookmarkStart w:id="46" w:name="subsec:Clustering"/>
+      <w:bookmarkEnd w:id="46"/>
       <w:r>
         <w:t xml:space="preserve">Clustering</w:t>
       </w:r>
@@ -2256,7 +2252,7 @@
         <w:pStyle w:val="FirstParagraph"/>
       </w:pPr>
       <w:r>
-        <w:t xml:space="preserve">k-means</w:t>
+        <w:t xml:space="preserve">A clustering algorithm will take training vectors as input, and then group them with some scheme. K-means</w:t>
       </w:r>
       <w:r>
         <w:t xml:space="preserve"> </w:t>
@@ -2338,10 +2334,7 @@
         </m:sSub>
       </m:oMath>
       <w:r>
-        <w:t xml:space="preserve"> </w:t>
-      </w:r>
-      <w:r>
-        <w:t xml:space="preserve">as input from the training set</w:t>
+        <w:t xml:space="preserve">, as input from the training set</w:t>
       </w:r>
       <w:r>
         <w:t xml:space="preserve"> </w:t>
@@ -2489,6 +2482,60 @@
         </m:r>
       </m:oMath>
       <w:r>
+        <w:t xml:space="preserve">, and then group elements in training set based on how close they are with each other. Following is Lloyd’s algorithm. It is most popular heuristic algorithm for k-means clustering.</w:t>
+      </w:r>
+    </w:p>
+    <w:p>
+      <w:pPr>
+        <w:pStyle w:val="BodyText"/>
+      </w:pPr>
+      <w:r>
+        <w:t xml:space="preserve">For this thesis we are using k-means++ algorithm, which is an improvement of k-means. In k-means++ algorithm an arbitrarily initialization step is replaced by simple, randomized seeding technique. K-means++ tries to find the centroids as far away from each other. If</w:t>
+      </w:r>
+      <w:r>
+        <w:t xml:space="preserve"> </w:t>
+      </w:r>
+      <m:oMath>
+        <m:r>
+          <m:t>D</m:t>
+        </m:r>
+        <m:r>
+          <m:t>(</m:t>
+        </m:r>
+        <m:r>
+          <m:t>x</m:t>
+        </m:r>
+        <m:r>
+          <m:t>)</m:t>
+        </m:r>
+      </m:oMath>
+      <w:r>
+        <w:t xml:space="preserve"> </w:t>
+      </w:r>
+      <w:r>
+        <w:t xml:space="preserve">is the shortest distance from a data point</w:t>
+      </w:r>
+      <w:r>
+        <w:t xml:space="preserve"> </w:t>
+      </w:r>
+      <m:oMath>
+        <m:r>
+          <m:t>x</m:t>
+        </m:r>
+        <m:r>
+          <m:t>∈</m:t>
+        </m:r>
+        <m:r>
+          <m:t>X</m:t>
+        </m:r>
+      </m:oMath>
+      <w:r>
+        <w:t xml:space="preserve"> </w:t>
+      </w:r>
+      <w:r>
+        <w:t xml:space="preserve">to the closest centroid we have already chosen, then following is k-means++ algorithm</w:t>
+      </w:r>
+      <w:r>
         <w:t xml:space="preserve">.</w:t>
       </w:r>
     </w:p>
@@ -2497,7 +2544,7 @@
         <w:pStyle w:val="BodyText"/>
       </w:pPr>
       <w:r>
-        <w:t xml:space="preserve">The following is Lloyd’s algorithm which is most popular heuristic algorithm for k-means clustering. The clustering that we will be doing is of destination IP addresses, such that each cluster will have some number of destination IP addresses.</w:t>
+        <w:t xml:space="preserve">For our DDoS attack detection program, we are using Scikit-learn libraries. Scikit-learn is most popular and rich open-source machine learning software library for Python programming language, and it has implementation for both k-means++ and one-class SVM machine learning algorithms. It also has data preprocessing programs, such as feature scaling.</w:t>
       </w:r>
     </w:p>
     <w:p>
@@ -2505,72 +2552,7 @@
         <w:pStyle w:val="BodyText"/>
       </w:pPr>
       <w:r>
-        <w:t xml:space="preserve">For this paper we will be using the k-means++ algorithm</w:t>
-      </w:r>
-      <w:r>
-        <w:t xml:space="preserve"> </w:t>
-      </w:r>
-      <w:r>
-        <w:t xml:space="preserve">which is an improvement of k-means, where an arbitrarily initialization step is replaced by simple, randomized seeding technique. If</w:t>
-      </w:r>
-      <w:r>
-        <w:t xml:space="preserve"> </w:t>
-      </w:r>
-      <m:oMath>
-        <m:r>
-          <m:t>D</m:t>
-        </m:r>
-        <m:r>
-          <m:t>(</m:t>
-        </m:r>
-        <m:r>
-          <m:t>x</m:t>
-        </m:r>
-        <m:r>
-          <m:t>)</m:t>
-        </m:r>
-      </m:oMath>
-      <w:r>
-        <w:t xml:space="preserve"> </w:t>
-      </w:r>
-      <w:r>
-        <w:t xml:space="preserve">is the shortest distance from a data point</w:t>
-      </w:r>
-      <w:r>
-        <w:t xml:space="preserve"> </w:t>
-      </w:r>
-      <m:oMath>
-        <m:r>
-          <m:t>x</m:t>
-        </m:r>
-        <m:r>
-          <m:t>∈</m:t>
-        </m:r>
-        <m:r>
-          <m:t>X</m:t>
-        </m:r>
-      </m:oMath>
-      <w:r>
-        <w:t xml:space="preserve"> </w:t>
-      </w:r>
-      <w:r>
-        <w:t xml:space="preserve">to the closest centroid we have already chosen, then the following is the k-means++ algorithm.</w:t>
-      </w:r>
-    </w:p>
-    <w:p>
-      <w:pPr>
-        <w:pStyle w:val="BodyText"/>
-      </w:pPr>
-      <w:r>
-        <w:t xml:space="preserve">For our DDoS attack detection program, we will be using the Scikit-learn libraries. Scikit-learn is the most popular and rich open-source machine learning software library for the Python programming language and it has implementation for both k-means++ and One Class SVM machine learning algorithms, also it has data preprocessing programs such as feature scaling.</w:t>
-      </w:r>
-    </w:p>
-    <w:p>
-      <w:pPr>
-        <w:pStyle w:val="BodyText"/>
-      </w:pPr>
-      <w:r>
-        <w:t xml:space="preserve">We will take a training set (in the format given in figure [table:feature]) and we will cluster training examples from that training set to using the k-means++ clustering algorithm from Scikit-learn library.</w:t>
+        <w:t xml:space="preserve">We are taking a training set (in the format given in figure [table:feature]) and we are clustering them using k-means++ clustering algorithm from Scikit-learn.</w:t>
       </w:r>
     </w:p>
     <w:p>
@@ -2593,7 +2575,7 @@
                     </pic:cNvPicPr>
                   </pic:nvPicPr>
                   <pic:blipFill>
-                    <a:blip r:embed="rId48"/>
+                    <a:blip r:embed="rId47"/>
                     <a:stretch>
                       <a:fillRect/>
                     </a:stretch>
@@ -2633,19 +2615,16 @@
         <w:pStyle w:val="BodyText"/>
       </w:pPr>
       <w:r>
-        <w:t xml:space="preserve">Before doing the clustering, we have to first determine the number of clusters and centroids.</w:t>
+        <w:t xml:space="preserve">Before doing clustering, we have to first determine the number of clusters and centroids</w:t>
       </w:r>
       <w:r>
         <w:rPr>
           <w:rStyle w:val="FootnoteReference"/>
         </w:rPr>
-        <w:footnoteReference w:id="49"/>
-      </w:r>
-      <w:r>
-        <w:t xml:space="preserve"> </w:t>
-      </w:r>
-      <w:r>
-        <w:t xml:space="preserve">Deciding on the number of clusters is important, because randomly choosing the number of clusters will not have correct clustering. So, we will use the Elbow method to find the optimal number of clusters in our training set. The Elbow method checks the portion of the variance explained by function of the number of clusters. Following is the example of a Elbow diagram.</w:t>
+        <w:footnoteReference w:id="48"/>
+      </w:r>
+      <w:r>
+        <w:t xml:space="preserve">. A centroid represents a cluster in a training set. Deciding number of clusters is important, because randomly choosing the number of clusters may not have correct clustering. To find the optimal number of clusters in our training set, we are using Elbow method. Elbow method checks the portion of the variance explained by a function of the number of clusters. This variance is used to check cluster number that has produced least variance for the next cluster number. That cluster number is selected as best choice for clustering our training set. The following is an elbow diagram produced using Elbow method, where x-axis is number of clusters and y-axis is variance explained. The cluster number at the elbow of the diagram is the best choice.</w:t>
       </w:r>
     </w:p>
     <w:p>
@@ -2657,7 +2636,7 @@
           <wp:inline>
             <wp:extent cx="5334000" cy="3333750"/>
             <wp:effectExtent b="0" l="0" r="0" t="0"/>
-            <wp:docPr descr="Elbow Method for cluster count detection" title="" id="1" name="Picture"/>
+            <wp:docPr descr="Elbow Method for cluster count determination" title="" id="1" name="Picture"/>
             <a:graphic>
               <a:graphicData uri="http://schemas.openxmlformats.org/drawingml/2006/picture">
                 <pic:pic>
@@ -2668,7 +2647,7 @@
                     </pic:cNvPicPr>
                   </pic:nvPicPr>
                   <pic:blipFill>
-                    <a:blip r:embed="rId50"/>
+                    <a:blip r:embed="rId49"/>
                     <a:stretch>
                       <a:fillRect/>
                     </a:stretch>
@@ -2700,7 +2679,7 @@
         <w:pStyle w:val="ImageCaption"/>
       </w:pPr>
       <w:r>
-        <w:t xml:space="preserve">Elbow Method for cluster count detection</w:t>
+        <w:t xml:space="preserve">Elbow Method for cluster count determination</w:t>
       </w:r>
     </w:p>
     <w:p>
@@ -2708,30 +2687,35 @@
         <w:pStyle w:val="BodyText"/>
       </w:pPr>
       <w:r>
-        <w:t xml:space="preserve">Using the elbow method, the variance for each cluster number is calculated and the cluster number which produces less variance for the next cluster number is selected as best choice for the give training set.</w:t>
-      </w:r>
-    </w:p>
-    <w:p>
-      <w:pPr>
-        <w:pStyle w:val="BodyText"/>
-      </w:pPr>
-      <w:r>
-        <w:t xml:space="preserve">To have correct clustering we first run the k-means++ algorithm to determine the central vectors called centroids. Clusters are represented by these centroids. As we have multiple training sets (also called</w:t>
-      </w:r>
-      <w:r>
-        <w:t xml:space="preserve"> </w:t>
-      </w:r>
-      <w:r>
-        <w:t xml:space="preserve">‘</w:t>
-      </w:r>
-      <w:r>
-        <w:t xml:space="preserve">samples</w:t>
-      </w:r>
-      <w:r>
-        <w:t xml:space="preserve">’</w:t>
-      </w:r>
-      <w:r>
-        <w:t xml:space="preserve">), we have cluster centroids for each sample. But in the future, we will require only one set of centroids which would be the more accurate clustering for all our training sets. To achieve this, we will save all the centroids, and then find the median of those centroids after removing the outliers, and that will give us a good estimate of centroids. These estimated centroids are used for clustering the samples in the future. Following is the example of centroid vector, where a row represents a cluster and a column represents a feature.</w:t>
+        <w:t xml:space="preserve">As we have multiple training sets. We first run k-means++ algorithm on all training sets using the number of clusters found in previous step as input. After clustering is done, we get one centroid set for each training set (One centroid in a centroid set represents one cluster in a training set). For our detection technique, we need only one set of centroids, which can correctly cluster the traffic. If we choose</w:t>
+      </w:r>
+      <w:r>
+        <w:t xml:space="preserve"> </w:t>
+      </w:r>
+      <m:oMath>
+        <m:r>
+          <m:t>k</m:t>
+        </m:r>
+      </m:oMath>
+      <w:r>
+        <w:t xml:space="preserve"> </w:t>
+      </w:r>
+      <w:r>
+        <w:t xml:space="preserve">number of clusters for the clustering, then this set will contain</w:t>
+      </w:r>
+      <w:r>
+        <w:t xml:space="preserve"> </w:t>
+      </w:r>
+      <m:oMath>
+        <m:r>
+          <m:t>k</m:t>
+        </m:r>
+      </m:oMath>
+      <w:r>
+        <w:t xml:space="preserve"> </w:t>
+      </w:r>
+      <w:r>
+        <w:t xml:space="preserve">centroids. To determine such centroids (i.e., centroids set), we first remove the outliers among all the centroids (one per training set), and then find the median of all the remaining centroids. Such median will be a good estimate of all the centroids. These estimated centroids are used for clustering the samples in the future. Following is the example of centroid vectors with two clusters. A row represents a cluster and a column represents a feature.</w:t>
       </w:r>
     </w:p>
     <w:p>
@@ -2921,7 +2905,7 @@
         <w:pStyle w:val="BodyText"/>
       </w:pPr>
       <w:r>
-        <w:t xml:space="preserve">Once we have centroids we can use them to cluster training set again and get the correct clustering based on the centroid.</w:t>
+        <w:t xml:space="preserve">Once we have estimated the centroids, we will use them to again cluster all the training sets, and then label each training example with cluster number.</w:t>
       </w:r>
     </w:p>
     <w:p>
@@ -2929,13 +2913,13 @@
         <w:pStyle w:val="BodyText"/>
       </w:pPr>
       <w:r>
-        <w:t xml:space="preserve">After clustering is done, it needs to be tested for the accuracy. I.e. how similar the test set clustering is with training set clustering. This can be done by checking, whether an IP address has the same cluster number assigned in both the training and the test sets or it differs. For measuring this similarity, Rand Index(RI)</w:t>
-      </w:r>
-      <w:r>
-        <w:t xml:space="preserve"> </w:t>
-      </w:r>
-      <w:r>
-        <w:t xml:space="preserve">is used. RI is a measure of how many percent does the test clustering matches with the trained model.</w:t>
+        <w:t xml:space="preserve">After clustering is done, it needs to be tested for accuracy, i.e., how similar the test set clustering is with training set clustering. This can be done by checking whether an IP address has the same cluster number assigned in both the training and the test sets, or it differs. For measuring this similarity Rand Index(RI)</w:t>
+      </w:r>
+      <w:r>
+        <w:t xml:space="preserve"> </w:t>
+      </w:r>
+      <w:r>
+        <w:t xml:space="preserve">is used. RI is a measure of how well does the test clustering matches with the trained model:</w:t>
       </w:r>
     </w:p>
     <w:p>
@@ -3010,13 +2994,16 @@
           </m:den>
         </m:f>
       </m:oMath>
+      <w:r>
+        <w:t xml:space="preserve">,</w:t>
+      </w:r>
     </w:p>
     <w:p>
       <w:pPr>
         <w:pStyle w:val="BodyText"/>
       </w:pPr>
       <w:r>
-        <w:t xml:space="preserve">where</w:t>
+        <w:t xml:space="preserve">where,</w:t>
       </w:r>
       <w:r>
         <w:t xml:space="preserve"> </w:t>
@@ -3029,8 +3016,58 @@
           <m:t>P</m:t>
         </m:r>
         <m:r>
-          <m:t>,</m:t>
-        </m:r>
+          <m:t>=</m:t>
+        </m:r>
+        <m:r>
+          <m:t>t</m:t>
+        </m:r>
+        <m:r>
+          <m:t>r</m:t>
+        </m:r>
+        <m:r>
+          <m:t>u</m:t>
+        </m:r>
+        <m:r>
+          <m:t>e</m:t>
+        </m:r>
+        <m:r>
+          <m:t> </m:t>
+        </m:r>
+        <m:r>
+          <m:t>p</m:t>
+        </m:r>
+        <m:r>
+          <m:t>o</m:t>
+        </m:r>
+        <m:r>
+          <m:t>s</m:t>
+        </m:r>
+        <m:r>
+          <m:t>i</m:t>
+        </m:r>
+        <m:r>
+          <m:t>t</m:t>
+        </m:r>
+        <m:r>
+          <m:t>i</m:t>
+        </m:r>
+        <m:r>
+          <m:t>v</m:t>
+        </m:r>
+        <m:r>
+          <m:t>e</m:t>
+        </m:r>
+        <m:r>
+          <m:t>s</m:t>
+        </m:r>
+      </m:oMath>
+      <w:r>
+        <w:t xml:space="preserve">,</w:t>
+      </w:r>
+      <w:r>
+        <w:t xml:space="preserve"> </w:t>
+      </w:r>
+      <m:oMath>
         <m:r>
           <m:t>T</m:t>
         </m:r>
@@ -3038,20 +3075,115 @@
           <m:t>N</m:t>
         </m:r>
         <m:r>
-          <m:t>,</m:t>
-        </m:r>
+          <m:t>=</m:t>
+        </m:r>
+        <m:r>
+          <m:t>t</m:t>
+        </m:r>
+        <m:r>
+          <m:t>r</m:t>
+        </m:r>
+        <m:r>
+          <m:t>u</m:t>
+        </m:r>
+        <m:r>
+          <m:t>e</m:t>
+        </m:r>
+        <m:r>
+          <m:t> </m:t>
+        </m:r>
+        <m:r>
+          <m:t>n</m:t>
+        </m:r>
+        <m:r>
+          <m:t>e</m:t>
+        </m:r>
+        <m:r>
+          <m:t>g</m:t>
+        </m:r>
+        <m:r>
+          <m:t>a</m:t>
+        </m:r>
+        <m:r>
+          <m:t>t</m:t>
+        </m:r>
+        <m:r>
+          <m:t>i</m:t>
+        </m:r>
+        <m:r>
+          <m:t>v</m:t>
+        </m:r>
+        <m:r>
+          <m:t>e</m:t>
+        </m:r>
+        <m:r>
+          <m:t>s</m:t>
+        </m:r>
+      </m:oMath>
+      <w:r>
+        <w:t xml:space="preserve">,</w:t>
+      </w:r>
+      <w:r>
+        <w:t xml:space="preserve"> </w:t>
+      </w:r>
+      <m:oMath>
         <m:r>
           <m:t>F</m:t>
         </m:r>
         <m:r>
           <m:t>P</m:t>
         </m:r>
-      </m:oMath>
-      <w:r>
-        <w:t xml:space="preserve"> </w:t>
-      </w:r>
-      <w:r>
-        <w:t xml:space="preserve">and</w:t>
+        <m:r>
+          <m:t>=</m:t>
+        </m:r>
+        <m:r>
+          <m:t>f</m:t>
+        </m:r>
+        <m:r>
+          <m:t>a</m:t>
+        </m:r>
+        <m:r>
+          <m:t>l</m:t>
+        </m:r>
+        <m:r>
+          <m:t>s</m:t>
+        </m:r>
+        <m:r>
+          <m:t>e</m:t>
+        </m:r>
+        <m:r>
+          <m:t> </m:t>
+        </m:r>
+        <m:r>
+          <m:t>p</m:t>
+        </m:r>
+        <m:r>
+          <m:t>o</m:t>
+        </m:r>
+        <m:r>
+          <m:t>s</m:t>
+        </m:r>
+        <m:r>
+          <m:t>i</m:t>
+        </m:r>
+        <m:r>
+          <m:t>t</m:t>
+        </m:r>
+        <m:r>
+          <m:t>i</m:t>
+        </m:r>
+        <m:r>
+          <m:t>v</m:t>
+        </m:r>
+        <m:r>
+          <m:t>e</m:t>
+        </m:r>
+        <m:r>
+          <m:t>s</m:t>
+        </m:r>
+      </m:oMath>
+      <w:r>
+        <w:t xml:space="preserve">, and</w:t>
       </w:r>
       <w:r>
         <w:t xml:space="preserve"> </w:t>
@@ -3063,20 +3195,62 @@
         <m:r>
           <m:t>N</m:t>
         </m:r>
-      </m:oMath>
-      <w:r>
-        <w:t xml:space="preserve"> </w:t>
-      </w:r>
-      <w:r>
-        <w:t xml:space="preserve">are the number of true positives, true negatives, false positives and false negatives respectively.</w:t>
-      </w:r>
+        <m:r>
+          <m:t>=</m:t>
+        </m:r>
+        <m:r>
+          <m:t>f</m:t>
+        </m:r>
+        <m:r>
+          <m:t>a</m:t>
+        </m:r>
+        <m:r>
+          <m:t>l</m:t>
+        </m:r>
+        <m:r>
+          <m:t>s</m:t>
+        </m:r>
+        <m:r>
+          <m:t>e</m:t>
+        </m:r>
+        <m:r>
+          <m:t> </m:t>
+        </m:r>
+        <m:r>
+          <m:t>n</m:t>
+        </m:r>
+        <m:r>
+          <m:t>e</m:t>
+        </m:r>
+        <m:r>
+          <m:t>g</m:t>
+        </m:r>
+        <m:r>
+          <m:t>a</m:t>
+        </m:r>
+        <m:r>
+          <m:t>t</m:t>
+        </m:r>
+        <m:r>
+          <m:t>i</m:t>
+        </m:r>
+        <m:r>
+          <m:t>v</m:t>
+        </m:r>
+        <m:r>
+          <m:t>e</m:t>
+        </m:r>
+        <m:r>
+          <m:t>s</m:t>
+        </m:r>
+      </m:oMath>
     </w:p>
     <w:p>
       <w:pPr>
         <w:pStyle w:val="BodyText"/>
       </w:pPr>
       <w:r>
-        <w:t xml:space="preserve">Because of the training sets contain the flow information for different IP addresses on a router during the window of 300 seconds, there is a very high possibility that the same destination IP address is captured in multiple training set. Our goal is to find the correct cluster for the destination IP address, and to achieve this goal, we have labeled IP address with cluster in which it is found most of the time in all our training sets, e.g. If an IP address is assigned cluster</w:t>
+        <w:t xml:space="preserve">Because the training sets contain the flow information for different IP addresses on a router during a fixed time window, there is very high probability that the same destination IP address is captured in multiple training sets. Our goal is to find correct cluster for each destination IP address. To achieve this goal, we labeled IP address with cluster in which it is found most of the time, e.g., if an IP address is assigned cluster</w:t>
       </w:r>
       <w:r>
         <w:t xml:space="preserve"> </w:t>
@@ -3112,7 +3286,7 @@
         <w:t xml:space="preserve"> </w:t>
       </w:r>
       <w:r>
-        <w:t xml:space="preserve">in two training sets, then that IP address would be assigned cluster</w:t>
+        <w:t xml:space="preserve">in two training sets, then that IP address will be assigned cluster</w:t>
       </w:r>
       <w:r>
         <w:t xml:space="preserve"> </w:t>
@@ -3130,7 +3304,7 @@
         <w:t xml:space="preserve"> </w:t>
       </w:r>
       <w:r>
-        <w:t xml:space="preserve">in the result, that we store for future referencing.</w:t>
+        <w:t xml:space="preserve">as a label. We also find the total packet count for a destination.</w:t>
       </w:r>
     </w:p>
     <w:p>
@@ -3384,17 +3558,43 @@
         <w:pStyle w:val="BodyText"/>
       </w:pPr>
       <w:r>
-        <w:t xml:space="preserve">The clustering information tells us the normal behavior of the packets traveling from the router to a given destination. As we have fixed the centroids for the clustering, every time in the future we should expect an IP address to be found in the same cluster mentioned in the clustering information table. But If there is a flooding DDoS attack on a destination, then we can expect to see that destination IP address assigned to a different cluster.</w:t>
+        <w:t xml:space="preserve">Clustering information tells us the normal behavior of packets traveling from a router to a destination, i.e., for normal traffic, every time we do clustering, we should expect an IP address to be found in the same cluster it was found during the training, but if there is a DDoS attack on a destination, then the destination IP address can be found in different cluster.</w:t>
       </w:r>
     </w:p>
     <w:p>
       <w:pPr>
         <w:pStyle w:val="Heading3"/>
       </w:pPr>
-      <w:bookmarkStart w:id="51" w:name="subsec:Anomaly_Detection"/>
+      <w:bookmarkStart w:id="50" w:name="subsec:Anomaly_Detection"/>
+      <w:bookmarkEnd w:id="50"/>
+      <w:r>
+        <w:t xml:space="preserve">Anomaly detection using one-class Support Vector Machine</w:t>
+      </w:r>
+    </w:p>
+    <w:p>
+      <w:pPr>
+        <w:pStyle w:val="FirstParagraph"/>
+      </w:pPr>
+      <w:r>
+        <w:t xml:space="preserve">From the experiments on different training sets, it is found that the destination under attack is sometime labeled with the same cluster number as we have after training. Because we have a fixed number of clusters, it gets assigned to the cluster whose centroid is nearest (which could be the same cluster it was found in the training). To avoid such a situation, we will have to create boundaries for the clusters, and if any IP address is found outside of the cluster boundaries, then traffic for that destination can be considered suspicious. This provision will make sure that the attack on a destination IP address will be detected even if traffic for that destination is assigned to the same cluster it was assigned in the past.</w:t>
+      </w:r>
+    </w:p>
+    <w:p>
+      <w:pPr>
+        <w:pStyle w:val="BodyText"/>
+      </w:pPr>
+      <w:r>
+        <w:t xml:space="preserve">To create cluster boundaries, we have used one-class SVM classifier. One-class SVM is used when we have only one type of training examples. It classifies those training examples into one class. In our case we have training examples from a cluster as one type. So, for each cluster we will have one classifier that can classify whether a training example is inside the cluster or not.</w:t>
+      </w:r>
+    </w:p>
+    <w:p>
+      <w:pPr>
+        <w:pStyle w:val="Heading4"/>
+      </w:pPr>
+      <w:bookmarkStart w:id="51" w:name="support-vector-machine-svm"/>
       <w:bookmarkEnd w:id="51"/>
       <w:r>
-        <w:t xml:space="preserve">Anomaly Detection using One Class Support Vector Machine</w:t>
+        <w:t xml:space="preserve">Support Vector Machine (SVM):</w:t>
       </w:r>
     </w:p>
     <w:p>
@@ -3402,47 +3602,13 @@
         <w:pStyle w:val="FirstParagraph"/>
       </w:pPr>
       <w:r>
-        <w:t xml:space="preserve">From the experiments on different data sets, it is found that the destination under attack is labeled with the same cluster number. This happened because there is no other cluster it can be assigned to, so it gets assigned to the cluster whose centroid is nearest.</w:t>
-      </w:r>
-    </w:p>
-    <w:p>
-      <w:pPr>
-        <w:pStyle w:val="BodyText"/>
-      </w:pPr>
-      <w:r>
-        <w:t xml:space="preserve">To avoid such a situation, we will have to create boundaries for the clusters, and if any IP address is outside of the cluster boundaries then that can be considered suspicious. This provision will make sure that the attack on the destination IP address will be detected even if the destination is assigned to the same cluster it was assigned in the past.</w:t>
-      </w:r>
-    </w:p>
-    <w:p>
-      <w:pPr>
-        <w:pStyle w:val="BodyText"/>
-      </w:pPr>
-      <w:r>
-        <w:t xml:space="preserve">To create cluster boundaries, we have used One Class SVM classifier. One Class SVM is a type of Support Vector Machine (SVM). SVM is a supervised machine learning algorithm, which means, the training example will have label. I our case, a cluster number will be treated as label for a training example (see table:labeled-set).</w:t>
-      </w:r>
-    </w:p>
-    <w:p>
-      <w:pPr>
-        <w:pStyle w:val="Heading4"/>
-      </w:pPr>
-      <w:bookmarkStart w:id="52" w:name="support-vector-machine-svm"/>
-      <w:bookmarkEnd w:id="52"/>
-      <w:r>
-        <w:t xml:space="preserve">Support Vector Machine (SVM):</w:t>
-      </w:r>
-    </w:p>
-    <w:p>
-      <w:pPr>
-        <w:pStyle w:val="FirstParagraph"/>
-      </w:pPr>
-      <w:r>
-        <w:t xml:space="preserve">SVM is a supervised learning algorithm which tries to classify training examples into two distinct classes. Classification is based on the labels of the training set.</w:t>
-      </w:r>
-      <w:r>
-        <w:t xml:space="preserve"> </w:t>
-      </w:r>
-      <w:r>
-        <w:t xml:space="preserve">Consider the training set</w:t>
+        <w:t xml:space="preserve">SVM is a supervised learning algorithm which tries to classify training examples into two classes. Classification is based on the labels of the training set.</w:t>
+      </w:r>
+      <w:r>
+        <w:t xml:space="preserve"> </w:t>
+      </w:r>
+      <w:r>
+        <w:t xml:space="preserve">Consider training set</w:t>
       </w:r>
       <w:r>
         <w:t xml:space="preserve"> </w:t>
@@ -3623,7 +3789,7 @@
         <w:t xml:space="preserve"> </w:t>
       </w:r>
       <w:r>
-        <w:t xml:space="preserve">is a label (or a class) for</w:t>
+        <w:t xml:space="preserve">is the label (or a class) for</w:t>
       </w:r>
       <w:r>
         <w:t xml:space="preserve"> </w:t>
@@ -3643,7 +3809,7 @@
         </m:sSup>
       </m:oMath>
       <w:r>
-        <w:t xml:space="preserve">. SVM will separates those classes using a line or a curve.</w:t>
+        <w:t xml:space="preserve">. SVM will separate those classes using a line or a curve.</w:t>
       </w:r>
     </w:p>
     <w:p>
@@ -3651,21 +3817,60 @@
         <w:pStyle w:val="BodyText"/>
       </w:pPr>
       <w:r>
-        <w:t xml:space="preserve">SVM tries to create a non-linear separation boundary by projecting data points through a non-linear function</w:t>
-      </w:r>
-      <w:r>
-        <w:t xml:space="preserve"> </w:t>
-      </w:r>
-      <m:oMath>
+        <w:t xml:space="preserve">SVM tries to create a non-linear separation boundary by projecting data points using a non-linear function</w:t>
+      </w:r>
+      <w:r>
+        <w:t xml:space="preserve"> </w:t>
+      </w:r>
+      <m:oMath>
+        <m:r>
+          <m:t>Φ</m:t>
+        </m:r>
+        <m:r>
+          <m:t>:</m:t>
+        </m:r>
+        <m:r>
+          <m:t>x</m:t>
+        </m:r>
+        <m:r>
+          <m:t>→</m:t>
+        </m:r>
         <m:r>
           <m:t>ϕ</m:t>
         </m:r>
-      </m:oMath>
-      <w:r>
-        <w:t xml:space="preserve"> </w:t>
-      </w:r>
-      <w:r>
-        <w:t xml:space="preserve">(kernel function) to higher dimension space. The data points in space</w:t>
+        <m:r>
+          <m:t>(</m:t>
+        </m:r>
+        <m:r>
+          <m:t>x</m:t>
+        </m:r>
+        <m:r>
+          <m:t>)</m:t>
+        </m:r>
+      </m:oMath>
+      <w:r>
+        <w:t xml:space="preserve"> </w:t>
+      </w:r>
+      <w:r>
+        <w:t xml:space="preserve">(called</w:t>
+      </w:r>
+      <w:r>
+        <w:t xml:space="preserve"> </w:t>
+      </w:r>
+      <w:r>
+        <w:t xml:space="preserve">“</w:t>
+      </w:r>
+      <w:r>
+        <w:t xml:space="preserve">kernel</w:t>
+      </w:r>
+      <w:r>
+        <w:t xml:space="preserve">”</w:t>
+      </w:r>
+      <w:r>
+        <w:t xml:space="preserve"> </w:t>
+      </w:r>
+      <w:r>
+        <w:t xml:space="preserve">trick) to higher dimensional space. The data points in space</w:t>
       </w:r>
       <w:r>
         <w:t xml:space="preserve"> </w:t>
@@ -3679,7 +3884,7 @@
         <w:t xml:space="preserve"> </w:t>
       </w:r>
       <w:r>
-        <w:t xml:space="preserve">which can’t be separated by a line are projected to the feature space</w:t>
+        <w:t xml:space="preserve">which can’t be separated by a line are projected to feature space</w:t>
       </w:r>
       <w:r>
         <w:t xml:space="preserve"> </w:t>
@@ -3689,7 +3894,7 @@
           <m:t>F</m:t>
         </m:r>
         <m:r>
-          <m:t>∈</m:t>
+          <m:t>⊆</m:t>
         </m:r>
         <m:sSup>
           <m:e>
@@ -3712,7 +3917,7 @@
         <w:t xml:space="preserve"> </w:t>
       </w:r>
       <w:r>
-        <w:t xml:space="preserve">where there can be a hyperplane that separates data points of one class form another. If that separating hyperplane is projected back on the original space</w:t>
+        <w:t xml:space="preserve">where, there can be a hyperplane that separates data points of one-class form another. If that separating hyperplane is projected back on the original space</w:t>
       </w:r>
       <w:r>
         <w:t xml:space="preserve"> </w:t>
@@ -3749,7 +3954,7 @@
                     </pic:cNvPicPr>
                   </pic:nvPicPr>
                   <pic:blipFill>
-                    <a:blip r:embed="rId53"/>
+                    <a:blip r:embed="rId52"/>
                     <a:stretch>
                       <a:fillRect/>
                     </a:stretch>
@@ -3808,7 +4013,16 @@
           </m:sup>
         </m:sSup>
         <m:r>
+          <m:t>ϕ</m:t>
+        </m:r>
+        <m:r>
+          <m:t>(</m:t>
+        </m:r>
+        <m:r>
           <m:t>x</m:t>
+        </m:r>
+        <m:r>
+          <m:t>)</m:t>
         </m:r>
         <m:r>
           <m:t>+</m:t>
@@ -3895,7 +4109,7 @@
         </m:r>
       </m:oMath>
       <w:r>
-        <w:t xml:space="preserve">. This hyperplane separates the training example labeled with</w:t>
+        <w:t xml:space="preserve">. This hyperplane separates the training examples labeled with</w:t>
       </w:r>
       <w:r>
         <w:t xml:space="preserve"> </w:t>
@@ -3923,7 +4137,7 @@
         </m:r>
       </m:oMath>
       <w:r>
-        <w:t xml:space="preserve">. The position of the hyperplane is such that the distance from the closest point from each class to the hyperplane is same. To avoid the over-fitting, slack variables</w:t>
+        <w:t xml:space="preserve">. The position of the hyperplane is such that, the distance from the closest point in each class to the hyperplane is same. To avoid the over-fitting, slack variable</w:t>
       </w:r>
       <w:r>
         <w:t xml:space="preserve"> </w:t>
@@ -3946,7 +4160,7 @@
         <w:t xml:space="preserve"> </w:t>
       </w:r>
       <w:r>
-        <w:t xml:space="preserve">are introduced. Over-fitting happens because the learned hypothesis fits training examples so well that it fails to generalize the new examples. The SVM classification is an optimization problem which is stated as follows.</w:t>
+        <w:t xml:space="preserve">is introduced. Over-fitting happens because the learned hypothesis fits training examples so well that it fails to generalize new examples. The SVM classification is an optimization problem stated as follows:</w:t>
       </w:r>
       <w:r>
         <w:t xml:space="preserve"> </w:t>
@@ -4363,16 +4577,8 @@
       <w:pPr>
         <w:pStyle w:val="BodyText"/>
       </w:pPr>
-      <m:oMath>
-        <m:r>
-          <m:t>ϕ</m:t>
-        </m:r>
-      </m:oMath>
-      <w:r>
-        <w:t xml:space="preserve"> </w:t>
-      </w:r>
-      <w:r>
-        <w:t xml:space="preserve">is a kernel function and constant</w:t>
+      <w:r>
+        <w:t xml:space="preserve">The constant</w:t>
       </w:r>
       <w:r>
         <w:t xml:space="preserve"> </w:t>
@@ -4406,7 +4612,21 @@
         <w:t xml:space="preserve"> </w:t>
       </w:r>
       <w:r>
-        <w:t xml:space="preserve">is chosen large, miss-classification of training examples can be avoided. If chosen small, then we may miss-classify few examples, but the margin will be large, so most of the points will be far away from the decision boundary. If this minimization problem is solved using Lagrange multipliers, then the classification function is:</w:t>
+        <w:t xml:space="preserve">is chosen large, misclassification of training examples can be avoided. If</w:t>
+      </w:r>
+      <w:r>
+        <w:t xml:space="preserve"> </w:t>
+      </w:r>
+      <m:oMath>
+        <m:r>
+          <m:t>C</m:t>
+        </m:r>
+      </m:oMath>
+      <w:r>
+        <w:t xml:space="preserve"> </w:t>
+      </w:r>
+      <w:r>
+        <w:t xml:space="preserve">chosen small, then we may misclassify few examples, but the margin will be large. So, most of the points will be far away from the decision boundary. If this optimization problem is solved using Lagrange multipliers, then the classification function is:</w:t>
       </w:r>
     </w:p>
     <w:p>
@@ -4513,7 +4733,7 @@
           <m:t>+</m:t>
         </m:r>
         <m:r>
-          <m:t>ρ</m:t>
+          <m:t>b</m:t>
         </m:r>
         <m:r>
           <m:t>)</m:t>
@@ -4542,7 +4762,7 @@
         <w:t xml:space="preserve"> </w:t>
       </w:r>
       <w:r>
-        <w:t xml:space="preserve">is the Lagrange multipliers.</w:t>
+        <w:t xml:space="preserve">are the Lagrange multipliers,</w:t>
       </w:r>
       <w:r>
         <w:t xml:space="preserve"> </w:t>
@@ -4577,7 +4797,7 @@
         <w:t xml:space="preserve"> </w:t>
       </w:r>
       <w:r>
-        <w:t xml:space="preserve">called the support vectors. The function</w:t>
+        <w:t xml:space="preserve">are called the support vectors and function</w:t>
       </w:r>
       <w:r>
         <w:t xml:space="preserve"> </w:t>
@@ -4660,41 +4880,28 @@
         <w:t xml:space="preserve"> </w:t>
       </w:r>
       <w:r>
-        <w:t xml:space="preserve">is the kernel and</w:t>
-      </w:r>
-      <w:r>
-        <w:t xml:space="preserve"> </w:t>
-      </w:r>
-      <m:oMath>
-        <m:r>
-          <m:t>ρ</m:t>
-        </m:r>
-        <m:r>
-          <m:t>∈</m:t>
-        </m:r>
-        <m:r>
-          <m:rPr>
-            <m:sty m:val="p"/>
-            <m:scr m:val="double-struck"/>
-          </m:rPr>
-          <m:t>R</m:t>
-        </m:r>
-      </m:oMath>
-      <w:r>
-        <w:t xml:space="preserve"> </w:t>
-      </w:r>
-      <w:r>
-        <w:t xml:space="preserve">is the intersection.</w:t>
+        <w:t xml:space="preserve">is the kernel function. Kernel function is a similarity function which is a dot product of data points mapped in the higher dimensional feature space by function</w:t>
+      </w:r>
+      <w:r>
+        <w:t xml:space="preserve"> </w:t>
+      </w:r>
+      <m:oMath>
+        <m:r>
+          <m:t>Φ</m:t>
+        </m:r>
+      </m:oMath>
+      <w:r>
+        <w:t xml:space="preserve">.</w:t>
       </w:r>
     </w:p>
     <w:p>
       <w:pPr>
         <w:pStyle w:val="Heading4"/>
       </w:pPr>
-      <w:bookmarkStart w:id="54" w:name="one-class-support-vector-machine"/>
-      <w:bookmarkEnd w:id="54"/>
-      <w:r>
-        <w:t xml:space="preserve">One Class Support Vector Machine:</w:t>
+      <w:bookmarkStart w:id="53" w:name="one-class-support-vector-machine"/>
+      <w:bookmarkEnd w:id="53"/>
+      <w:r>
+        <w:t xml:space="preserve">One-class Support Vector Machine:</w:t>
       </w:r>
     </w:p>
     <w:p>
@@ -4702,7 +4909,7 @@
         <w:pStyle w:val="FirstParagraph"/>
       </w:pPr>
       <w:r>
-        <w:t xml:space="preserve">One Class Support Vector Machine (SVM) is the extension of SVM which detects boundaries of the training set so that every new training example will be classifies as belong to training set or not. It separates all the training set data point from feature space</w:t>
+        <w:t xml:space="preserve">One-class SVM is an extension of SVM which detects boundaries of the training sets, so that, every new training example can be classified inside or outside the boundary. It separates all data point in feature space</w:t>
       </w:r>
       <w:r>
         <w:t xml:space="preserve"> </w:t>
@@ -4713,10 +4920,7 @@
         </m:r>
       </m:oMath>
       <w:r>
-        <w:t xml:space="preserve"> </w:t>
-      </w:r>
-      <w:r>
-        <w:t xml:space="preserve">and maximizes the distance of hyperplane from</w:t>
+        <w:t xml:space="preserve">, and maximizes the distance of hyperplane from</w:t>
       </w:r>
       <w:r>
         <w:t xml:space="preserve"> </w:t>
@@ -4727,7 +4931,7 @@
         </m:r>
       </m:oMath>
       <w:r>
-        <w:t xml:space="preserve">. This creates a binary function which returns +1 for the training example that fits in the trained set region, otherwise it will return -1.</w:t>
+        <w:t xml:space="preserve">. This creates a binary function which returns +1 for the training example that fits in the trained region, otherwise it will return -1.</w:t>
       </w:r>
     </w:p>
     <w:p>
@@ -4735,7 +4939,7 @@
         <w:pStyle w:val="BodyText"/>
       </w:pPr>
       <w:r>
-        <w:t xml:space="preserve">The minimization function of One Class SVM is slightly different than the SVM.</w:t>
+        <w:t xml:space="preserve">The optimization function of one-class SVM is slightly different than the SVM.</w:t>
       </w:r>
       <w:r>
         <w:t xml:space="preserve"> </w:t>
@@ -5046,7 +5250,7 @@
         <w:pStyle w:val="BodyText"/>
       </w:pPr>
       <w:r>
-        <w:t xml:space="preserve">The new parameter</w:t>
+        <w:t xml:space="preserve">New parameter</w:t>
       </w:r>
       <w:r>
         <w:t xml:space="preserve"> </w:t>
@@ -5092,7 +5296,7 @@
         <w:t xml:space="preserve"> </w:t>
       </w:r>
       <w:r>
-        <w:t xml:space="preserve">in previous SVM equation is used to set upper bound on outliers/anomalies and lower bound on the number of training examples.</w:t>
+        <w:t xml:space="preserve">(from previous SVM equation) is used to set upper bound on outliers/anomalies, and lower bound on the number of training examples.</w:t>
       </w:r>
     </w:p>
     <w:p>
@@ -5100,7 +5304,7 @@
         <w:pStyle w:val="BodyText"/>
       </w:pPr>
       <w:r>
-        <w:t xml:space="preserve">Because SVM solves a quadratic programming problem (QP), computing and storage requirements of SVM increases rapidly with the number of training vectors. The approach presented in this paper is more efficient because the number of cluster are limited and always be far less than the number of destination IP address. Training one class SVM on clusters will be far less process and memory intensive than training on massive number of IP addresses, e.g. In our simulation training sets we have 4 four clusters, while the unique number of destination IP addresses in all the training sets is 268, which is more than 60 times the count of clusters we have found.</w:t>
+        <w:t xml:space="preserve">Because SVM solves a quadratic programming problem (QP), compute and storage requirements of SVM increase rapidly with the number of training vectors. The approach presented in this thesis is more efficient because the number of clusters is limited and always be far less than the number of destination IP addresses. Creating small number of classifier for clusters will be far less process and memory intensive than creating classifiers for a large number of IP addresses, e.g., in our simulation training sets we have 4 four clusters, while the unique number of destination IP addresses is 268, which is more than 60 times the count of clusters we have found.</w:t>
       </w:r>
     </w:p>
     <w:p>
@@ -5108,17 +5312,51 @@
         <w:pStyle w:val="BodyText"/>
       </w:pPr>
       <w:r>
-        <w:t xml:space="preserve">To classify whether a test example can be a part of a cluster, we need to have classifier for each cluster. I.e. If we have four clusters, we need to train four One Class SVM classifiers, one for each cluster.</w:t>
+        <w:t xml:space="preserve">To classify a test example to be part of a cluster or not, we need to have classifier for each cluster. i.e., If we have four clusters, we need to create four one-class SVM classifiers, one for each cluster.</w:t>
       </w:r>
     </w:p>
     <w:p>
       <w:pPr>
         <w:pStyle w:val="Heading1"/>
       </w:pPr>
-      <w:bookmarkStart w:id="55" w:name="sec:Detection"/>
+      <w:bookmarkStart w:id="54" w:name="sec:Detection"/>
+      <w:bookmarkEnd w:id="54"/>
+      <w:r>
+        <w:t xml:space="preserve">Detection</w:t>
+      </w:r>
+    </w:p>
+    <w:p>
+      <w:pPr>
+        <w:pStyle w:val="FirstParagraph"/>
+      </w:pPr>
+      <w:r>
+        <w:t xml:space="preserve">To detect an attack, we captured Internet traffic at the router during a time interval we fixed while creating training sets (e.g., 300 second window). We have transformed captured flow into a detection set using same programs used to create training sets from the sample files.</w:t>
+      </w:r>
+    </w:p>
+    <w:p>
+      <w:pPr>
+        <w:pStyle w:val="BodyText"/>
+      </w:pPr>
+      <w:r>
+        <w:t xml:space="preserve">Detection is a two pass process. In the first pass—detection set is clustered using k-means++ algorithm by giving already calculated centroids as input (We found that after clustering the training sets). We then check the cluster assignment for each example in the detection set. If there is any destination IP address for which the new cluster assignment does not match with the cluster label it was assigned during training, then that destination IP address is suspected to be under the DDoS attack. Every such suspected IP address is added to the suspect list.</w:t>
+      </w:r>
+    </w:p>
+    <w:p>
+      <w:pPr>
+        <w:pStyle w:val="BodyText"/>
+      </w:pPr>
+      <w:r>
+        <w:t xml:space="preserve">In second pass—if the cluster label for an IP address matches with the cluster label it was assigned during training, then the feature vector for that destination IP address is passed to the cluster classifier. Classifier checks if an IP address is inside the boundary of the cluster or no. As explained in the previous section, we have used one-class SVM classifier to decide the boundaries, e.g., if an IP address is labeled with cluster number 0, then we will use one-class SVM classifier trained on cluster 0. If the output of the classifier is -1, then the destination IP address is added to the suspect list. Being not identified inside the cluster boundary it was in in the past is a sign of significant change in the behavior of the traffic for a given destination IP address. We also recorded the average number of packets observed. The packet count will act as a filter to eliminate any misclassification after predictions.</w:t>
+      </w:r>
+    </w:p>
+    <w:p>
+      <w:pPr>
+        <w:pStyle w:val="Heading1"/>
+      </w:pPr>
+      <w:bookmarkStart w:id="55" w:name="detection-simulation"/>
       <w:bookmarkEnd w:id="55"/>
       <w:r>
-        <w:t xml:space="preserve">Detection</w:t>
+        <w:t xml:space="preserve">Detection simulation</w:t>
       </w:r>
     </w:p>
     <w:p>
@@ -5126,19 +5364,7 @@
         <w:pStyle w:val="FirstParagraph"/>
       </w:pPr>
       <w:r>
-        <w:t xml:space="preserve">To detect an attack, we have to capture the packet flow at the router during a time interval with which we have created our trained set (e.g. 300 second window). We have to transform the captured flow into a test set using same programs we have used to create training sets from the sample files. The created test set is then clustered using the k-means++ algorithm, using the centroids, that were found after clustering the training sets. We then check the cluster assignment for each example in the test set, and if there is any destination IP address</w:t>
-      </w:r>
-      <w:r>
-        <w:rPr>
-          <w:rStyle w:val="FootnoteReference"/>
-        </w:rPr>
-        <w:footnoteReference w:id="56"/>
-      </w:r>
-      <w:r>
-        <w:t xml:space="preserve"> </w:t>
-      </w:r>
-      <w:r>
-        <w:t xml:space="preserve">for which the new cluster assignment does not match with the already known cluster for that destination IP address, then that destination IP address is suspected to be under the DDoS attack and so it is added to the suspect list. The suspect list will contain the IP addresses which are probably under DDoS attack because they are not in the cluster they are supposed to.</w:t>
+        <w:t xml:space="preserve">We have created a simulation for detecting DDoS attacks using the approach proposed in this thesis. As explained in section [sec:Implementation] on page , we have a small network of three computers and a router. Normal as well as orchestrated DDoS attacks traffic is capture in that network. Captured traffic is then converted into samples for creating training sets. Training sets created from the normal traffic are used for labeling IP addresses with cluster numbers, and then training the classifiers.</w:t>
       </w:r>
     </w:p>
     <w:p>
@@ -5146,33 +5372,7 @@
         <w:pStyle w:val="BodyText"/>
       </w:pPr>
       <w:r>
-        <w:t xml:space="preserve">In another scenario, If the test cluster label for an IP address matches with the trained cluster label, then the feature vector for that destination IP address is passed to the cluster classifier to check if it is inside the boundary of that cluster. As explained in previous section, we will use One Class SVM classifier to decide the boundaries, e.g. if an IP address is labeled with cluster number 0, then we will use One Class SVM classifier that was trained on cluster 0. If the output of the classifier is -1 then that destination IP address is added to the suspect list. Failing to be in the same cluster boundary, that it was in the past, is a sign of significant change in the behavior of the traffic for a given destination IP address on the router where this analysis is done. For every destination from the compiled suspect list, the total number of packets observed in the test set are also recorded. The packet count will act as a filter, to eliminate any misclassification. If there is a significant difference between the number of captured packets in the training and in the test, then that destination IP address will be considered under DDoS attack.</w:t>
-      </w:r>
-    </w:p>
-    <w:p>
-      <w:pPr>
-        <w:pStyle w:val="Heading1"/>
-      </w:pPr>
-      <w:bookmarkStart w:id="57" w:name="detection-simulation"/>
-      <w:bookmarkEnd w:id="57"/>
-      <w:r>
-        <w:t xml:space="preserve">Detection Simulation</w:t>
-      </w:r>
-    </w:p>
-    <w:p>
-      <w:pPr>
-        <w:pStyle w:val="FirstParagraph"/>
-      </w:pPr>
-      <w:r>
-        <w:t xml:space="preserve">We have created a simulation for detecting DDoS attack using the approach proposed in this paper. As explained in section [sec:Implementation] on page , we have a small network of three computers and a router. We captured the normal as well as orchestrated DDoS attack traffic in the network. We processed the capture data, converted it into samples and use those samples to create training sets. We are using training sets created from the normal traffic for labeling IP addresses with cluster numbers, and then training the classifiers.</w:t>
-      </w:r>
-    </w:p>
-    <w:p>
-      <w:pPr>
-        <w:pStyle w:val="BodyText"/>
-      </w:pPr>
-      <w:r>
-        <w:t xml:space="preserve">We have first used the elbow method explained in section [subsec:Clustering] on page to detect the optimal cluster count. Using that method, we were able to detect 4 clusters in our training sets.</w:t>
+        <w:t xml:space="preserve">Elbow method explained in section [subsec:Clustering] on page is used to detect the optimal cluster count, which is found to be 4 for our training sets.</w:t>
       </w:r>
     </w:p>
     <w:p>
@@ -5190,6 +5390,719 @@
                 <pic:pic>
                   <pic:nvPicPr>
                     <pic:cNvPr descr="elbow-method-applied.png" id="0" name="Picture"/>
+                    <pic:cNvPicPr>
+                      <a:picLocks noChangeArrowheads="1" noChangeAspect="1"/>
+                    </pic:cNvPicPr>
+                  </pic:nvPicPr>
+                  <pic:blipFill>
+                    <a:blip r:embed="rId56"/>
+                    <a:stretch>
+                      <a:fillRect/>
+                    </a:stretch>
+                  </pic:blipFill>
+                  <pic:spPr bwMode="auto">
+                    <a:xfrm>
+                      <a:off x="0" y="0"/>
+                      <a:ext cx="5334000" cy="4267200"/>
+                    </a:xfrm>
+                    <a:prstGeom prst="rect">
+                      <a:avLst/>
+                    </a:prstGeom>
+                    <a:noFill/>
+                    <a:ln w="9525">
+                      <a:noFill/>
+                      <a:headEnd/>
+                      <a:tailEnd/>
+                    </a:ln>
+                  </pic:spPr>
+                </pic:pic>
+              </a:graphicData>
+            </a:graphic>
+          </wp:inline>
+        </w:drawing>
+      </w:r>
+    </w:p>
+    <w:p>
+      <w:pPr>
+        <w:pStyle w:val="ImageCaption"/>
+      </w:pPr>
+      <w:r>
+        <w:t xml:space="preserve">Elbow method to find number of clusters</w:t>
+      </w:r>
+    </w:p>
+    <w:p>
+      <w:pPr>
+        <w:pStyle w:val="BodyText"/>
+      </w:pPr>
+      <w:r>
+        <w:t xml:space="preserve">We then applied k-means++ clustering, as explained in section [subsec:Clustering] on page , to find the correct centroids for our training examples. We found the following centroids for our training sets.</w:t>
+      </w:r>
+    </w:p>
+    <w:p>
+      <w:pPr>
+        <w:pStyle w:val="TableCaption"/>
+      </w:pPr>
+      <w:r>
+        <w:t xml:space="preserve">Cluster centroids for our training examples</w:t>
+      </w:r>
+    </w:p>
+    <w:tbl>
+      <w:tblPr>
+        <w:tblStyle w:val="TableNormal"/>
+        <w:tblW w:type="pct" w:w="0.0"/>
+        <w:tblLook w:firstRow="1"/>
+        <w:tblCaption w:val="Cluster centroids for our training examples"/>
+      </w:tblPr>
+      <w:tblGrid/>
+      <w:tr>
+        <w:trPr>
+          <w:cnfStyle w:firstRow="1"/>
+        </w:trPr>
+        <w:tc>
+          <w:tcPr>
+            <w:tcBorders>
+              <w:bottom w:val="single"/>
+            </w:tcBorders>
+            <w:vAlign w:val="bottom"/>
+          </w:tcPr>
+          <w:p>
+            <w:pPr>
+              <w:pStyle w:val="Compact"/>
+              <w:jc w:val="left"/>
+            </w:pPr>
+            <w:r>
+              <w:t xml:space="preserve">Cluster</w:t>
+            </w:r>
+          </w:p>
+        </w:tc>
+        <w:tc>
+          <w:tcPr>
+            <w:tcBorders>
+              <w:bottom w:val="single"/>
+            </w:tcBorders>
+            <w:vAlign w:val="bottom"/>
+          </w:tcPr>
+          <w:p>
+            <w:pPr>
+              <w:pStyle w:val="Compact"/>
+              <w:jc w:val="center"/>
+            </w:pPr>
+            <w:r>
+              <w:t xml:space="preserve">ICMP</w:t>
+            </w:r>
+          </w:p>
+        </w:tc>
+        <w:tc>
+          <w:tcPr>
+            <w:tcBorders>
+              <w:bottom w:val="single"/>
+            </w:tcBorders>
+            <w:vAlign w:val="bottom"/>
+          </w:tcPr>
+          <w:p>
+            <w:pPr>
+              <w:pStyle w:val="Compact"/>
+              <w:jc w:val="center"/>
+            </w:pPr>
+            <w:r>
+              <w:t xml:space="preserve">TCP</w:t>
+            </w:r>
+          </w:p>
+        </w:tc>
+        <w:tc>
+          <w:tcPr>
+            <w:tcBorders>
+              <w:bottom w:val="single"/>
+            </w:tcBorders>
+            <w:vAlign w:val="bottom"/>
+          </w:tcPr>
+          <w:p>
+            <w:pPr>
+              <w:pStyle w:val="Compact"/>
+              <w:jc w:val="center"/>
+            </w:pPr>
+            <w:r>
+              <w:t xml:space="preserve">UDP</w:t>
+            </w:r>
+          </w:p>
+        </w:tc>
+      </w:tr>
+      <w:tr>
+        <w:tc>
+          <w:p>
+            <w:pPr>
+              <w:pStyle w:val="Compact"/>
+              <w:jc w:val="left"/>
+            </w:pPr>
+            <w:r>
+              <w:t xml:space="preserve">0</w:t>
+            </w:r>
+          </w:p>
+        </w:tc>
+        <w:tc>
+          <w:p>
+            <w:pPr>
+              <w:pStyle w:val="Compact"/>
+              <w:jc w:val="center"/>
+            </w:pPr>
+            <w:r>
+              <w:t xml:space="preserve">-0.16815612</w:t>
+            </w:r>
+          </w:p>
+        </w:tc>
+        <w:tc>
+          <w:p>
+            <w:pPr>
+              <w:pStyle w:val="Compact"/>
+              <w:jc w:val="center"/>
+            </w:pPr>
+            <w:r>
+              <w:t xml:space="preserve">-0.14928111</w:t>
+            </w:r>
+          </w:p>
+        </w:tc>
+        <w:tc>
+          <w:p>
+            <w:pPr>
+              <w:pStyle w:val="Compact"/>
+              <w:jc w:val="center"/>
+            </w:pPr>
+            <w:r>
+              <w:t xml:space="preserve">-0.16948046</w:t>
+            </w:r>
+          </w:p>
+        </w:tc>
+      </w:tr>
+      <w:tr>
+        <w:tc>
+          <w:p>
+            <w:pPr>
+              <w:pStyle w:val="Compact"/>
+              <w:jc w:val="left"/>
+            </w:pPr>
+            <w:r>
+              <w:t xml:space="preserve">1</w:t>
+            </w:r>
+          </w:p>
+        </w:tc>
+        <w:tc>
+          <w:p>
+            <w:pPr>
+              <w:pStyle w:val="Compact"/>
+              <w:jc w:val="center"/>
+            </w:pPr>
+            <w:r>
+              <w:t xml:space="preserve">-0.18181818</w:t>
+            </w:r>
+          </w:p>
+        </w:tc>
+        <w:tc>
+          <w:p>
+            <w:pPr>
+              <w:pStyle w:val="Compact"/>
+              <w:jc w:val="center"/>
+            </w:pPr>
+            <w:r>
+              <w:t xml:space="preserve">5.13527652</w:t>
+            </w:r>
+          </w:p>
+        </w:tc>
+        <w:tc>
+          <w:p>
+            <w:pPr>
+              <w:pStyle w:val="Compact"/>
+              <w:jc w:val="center"/>
+            </w:pPr>
+            <w:r>
+              <w:t xml:space="preserve">5.68956244</w:t>
+            </w:r>
+          </w:p>
+        </w:tc>
+      </w:tr>
+      <w:tr>
+        <w:tc>
+          <w:p>
+            <w:pPr>
+              <w:pStyle w:val="Compact"/>
+              <w:jc w:val="left"/>
+            </w:pPr>
+            <w:r>
+              <w:t xml:space="preserve">2</w:t>
+            </w:r>
+          </w:p>
+        </w:tc>
+        <w:tc>
+          <w:p>
+            <w:pPr>
+              <w:pStyle w:val="Compact"/>
+              <w:jc w:val="center"/>
+            </w:pPr>
+            <w:r>
+              <w:t xml:space="preserve">5.08663322</w:t>
+            </w:r>
+          </w:p>
+        </w:tc>
+        <w:tc>
+          <w:p>
+            <w:pPr>
+              <w:pStyle w:val="Compact"/>
+              <w:jc w:val="center"/>
+            </w:pPr>
+            <w:r>
+              <w:t xml:space="preserve">-0.27110845</w:t>
+            </w:r>
+          </w:p>
+        </w:tc>
+        <w:tc>
+          <w:p>
+            <w:pPr>
+              <w:pStyle w:val="Compact"/>
+              <w:jc w:val="center"/>
+            </w:pPr>
+            <w:r>
+              <w:t xml:space="preserve">-0.099885</w:t>
+            </w:r>
+          </w:p>
+        </w:tc>
+      </w:tr>
+      <w:tr>
+        <w:tc>
+          <w:p>
+            <w:pPr>
+              <w:pStyle w:val="Compact"/>
+              <w:jc w:val="left"/>
+            </w:pPr>
+            <w:r>
+              <w:t xml:space="preserve">3</w:t>
+            </w:r>
+          </w:p>
+        </w:tc>
+        <w:tc>
+          <w:p>
+            <w:pPr>
+              <w:pStyle w:val="Compact"/>
+              <w:jc w:val="center"/>
+            </w:pPr>
+            <w:r>
+              <w:t xml:space="preserve">-0.18670401</w:t>
+            </w:r>
+          </w:p>
+        </w:tc>
+        <w:tc>
+          <w:p>
+            <w:pPr>
+              <w:pStyle w:val="Compact"/>
+              <w:jc w:val="center"/>
+            </w:pPr>
+            <w:r>
+              <w:t xml:space="preserve">-0.18804342</w:t>
+            </w:r>
+          </w:p>
+        </w:tc>
+        <w:tc>
+          <w:p>
+            <w:pPr>
+              <w:pStyle w:val="Compact"/>
+              <w:jc w:val="center"/>
+            </w:pPr>
+            <w:r>
+              <w:t xml:space="preserve">-0.018538</w:t>
+            </w:r>
+          </w:p>
+        </w:tc>
+      </w:tr>
+    </w:tbl>
+    <w:p>
+      <w:pPr>
+        <w:pStyle w:val="BodyText"/>
+      </w:pPr>
+      <w:r>
+        <w:t xml:space="preserve">Those centroids are used for clustering our training sets. To draw the clusters in two dimensional space we had to reduce the three- dimensional training example into two dimensions without losing much information. This was achieved by using Principal-Component Analysis (PCA). PCA is a technique which takes a set of tuples representing points in a high-dimensional space, and finds the directions along which the tuples line up best.</w:t>
+      </w:r>
+      <w:r>
+        <w:t xml:space="preserve">. We have used the Scikit-learn PCA module for this purpose.</w:t>
+      </w:r>
+    </w:p>
+    <w:p>
+      <w:pPr>
+        <w:pStyle w:val="FigureWithCaption"/>
+      </w:pPr>
+      <w:r>
+        <w:drawing>
+          <wp:inline>
+            <wp:extent cx="5334000" cy="4267200"/>
+            <wp:effectExtent b="0" l="0" r="0" t="0"/>
+            <wp:docPr descr="Clustering using k-means++ algorithm" title="" id="1" name="Picture"/>
+            <a:graphic>
+              <a:graphicData uri="http://schemas.openxmlformats.org/drawingml/2006/picture">
+                <pic:pic>
+                  <pic:nvPicPr>
+                    <pic:cNvPr descr="kemans-clustering.png" id="0" name="Picture"/>
+                    <pic:cNvPicPr>
+                      <a:picLocks noChangeArrowheads="1" noChangeAspect="1"/>
+                    </pic:cNvPicPr>
+                  </pic:nvPicPr>
+                  <pic:blipFill>
+                    <a:blip r:embed="rId57"/>
+                    <a:stretch>
+                      <a:fillRect/>
+                    </a:stretch>
+                  </pic:blipFill>
+                  <pic:spPr bwMode="auto">
+                    <a:xfrm>
+                      <a:off x="0" y="0"/>
+                      <a:ext cx="5334000" cy="4267200"/>
+                    </a:xfrm>
+                    <a:prstGeom prst="rect">
+                      <a:avLst/>
+                    </a:prstGeom>
+                    <a:noFill/>
+                    <a:ln w="9525">
+                      <a:noFill/>
+                      <a:headEnd/>
+                      <a:tailEnd/>
+                    </a:ln>
+                  </pic:spPr>
+                </pic:pic>
+              </a:graphicData>
+            </a:graphic>
+          </wp:inline>
+        </w:drawing>
+      </w:r>
+    </w:p>
+    <w:p>
+      <w:pPr>
+        <w:pStyle w:val="ImageCaption"/>
+      </w:pPr>
+      <w:r>
+        <w:t xml:space="preserve">Clustering using k-means++ algorithm</w:t>
+      </w:r>
+    </w:p>
+    <w:p>
+      <w:pPr>
+        <w:pStyle w:val="BodyText"/>
+      </w:pPr>
+      <w:r>
+        <w:t xml:space="preserve">The k-means++ algorithm gives label to each training example. This label is the cluster number to which a training example is assigned to. The labeled training sets look like below (table [table:labeled-set]).</w:t>
+      </w:r>
+    </w:p>
+    <w:p>
+      <w:pPr>
+        <w:pStyle w:val="TableCaption"/>
+      </w:pPr>
+      <w:r>
+        <w:t xml:space="preserve">Labeled Training Set (with cluster number)</w:t>
+      </w:r>
+    </w:p>
+    <w:tbl>
+      <w:tblPr>
+        <w:tblStyle w:val="TableNormal"/>
+        <w:tblW w:type="pct" w:w="0.0"/>
+        <w:tblLook w:firstRow="1"/>
+        <w:tblCaption w:val="Labeled Training Set (with cluster number)"/>
+      </w:tblPr>
+      <w:tblGrid/>
+      <w:tr>
+        <w:trPr>
+          <w:cnfStyle w:firstRow="1"/>
+        </w:trPr>
+        <w:tc>
+          <w:tcPr>
+            <w:tcBorders>
+              <w:bottom w:val="single"/>
+            </w:tcBorders>
+            <w:vAlign w:val="bottom"/>
+          </w:tcPr>
+          <w:p>
+            <w:pPr>
+              <w:pStyle w:val="Compact"/>
+              <w:jc w:val="left"/>
+            </w:pPr>
+            <w:r>
+              <w:t xml:space="preserve">Destination IP Address</w:t>
+            </w:r>
+          </w:p>
+        </w:tc>
+        <w:tc>
+          <w:tcPr>
+            <w:tcBorders>
+              <w:bottom w:val="single"/>
+            </w:tcBorders>
+            <w:vAlign w:val="bottom"/>
+          </w:tcPr>
+          <w:p>
+            <w:pPr>
+              <w:pStyle w:val="Compact"/>
+              <w:jc w:val="center"/>
+            </w:pPr>
+            <w:r>
+              <w:t xml:space="preserve">ICMP</w:t>
+            </w:r>
+          </w:p>
+        </w:tc>
+        <w:tc>
+          <w:tcPr>
+            <w:tcBorders>
+              <w:bottom w:val="single"/>
+            </w:tcBorders>
+            <w:vAlign w:val="bottom"/>
+          </w:tcPr>
+          <w:p>
+            <w:pPr>
+              <w:pStyle w:val="Compact"/>
+              <w:jc w:val="center"/>
+            </w:pPr>
+            <w:r>
+              <w:t xml:space="preserve">TCP</w:t>
+            </w:r>
+          </w:p>
+        </w:tc>
+        <w:tc>
+          <w:tcPr>
+            <w:tcBorders>
+              <w:bottom w:val="single"/>
+            </w:tcBorders>
+            <w:vAlign w:val="bottom"/>
+          </w:tcPr>
+          <w:p>
+            <w:pPr>
+              <w:pStyle w:val="Compact"/>
+              <w:jc w:val="center"/>
+            </w:pPr>
+            <w:r>
+              <w:t xml:space="preserve">UDP</w:t>
+            </w:r>
+          </w:p>
+        </w:tc>
+        <w:tc>
+          <w:tcPr>
+            <w:tcBorders>
+              <w:bottom w:val="single"/>
+            </w:tcBorders>
+            <w:vAlign w:val="bottom"/>
+          </w:tcPr>
+          <w:p>
+            <w:pPr>
+              <w:pStyle w:val="Compact"/>
+              <w:jc w:val="center"/>
+            </w:pPr>
+            <w:r>
+              <w:t xml:space="preserve">Cluster</w:t>
+            </w:r>
+          </w:p>
+        </w:tc>
+      </w:tr>
+      <w:tr>
+        <w:tc>
+          <w:p>
+            <w:pPr>
+              <w:pStyle w:val="Compact"/>
+              <w:jc w:val="left"/>
+            </w:pPr>
+            <w:r>
+              <w:t xml:space="preserve">172.217.10.134</w:t>
+            </w:r>
+          </w:p>
+        </w:tc>
+        <w:tc>
+          <w:p>
+            <w:pPr>
+              <w:pStyle w:val="Compact"/>
+              <w:jc w:val="center"/>
+            </w:pPr>
+            <w:r>
+              <w:t xml:space="preserve">0</w:t>
+            </w:r>
+          </w:p>
+        </w:tc>
+        <w:tc>
+          <w:p>
+            <w:pPr>
+              <w:pStyle w:val="Compact"/>
+              <w:jc w:val="center"/>
+            </w:pPr>
+            <w:r>
+              <w:t xml:space="preserve">8</w:t>
+            </w:r>
+          </w:p>
+        </w:tc>
+        <w:tc>
+          <w:p>
+            <w:pPr>
+              <w:pStyle w:val="Compact"/>
+              <w:jc w:val="center"/>
+            </w:pPr>
+            <w:r>
+              <w:t xml:space="preserve">12</w:t>
+            </w:r>
+          </w:p>
+        </w:tc>
+        <w:tc>
+          <w:p>
+            <w:pPr>
+              <w:pStyle w:val="Compact"/>
+              <w:jc w:val="center"/>
+            </w:pPr>
+            <w:r>
+              <w:t xml:space="preserve">1</w:t>
+            </w:r>
+          </w:p>
+        </w:tc>
+      </w:tr>
+      <w:tr>
+        <w:tc>
+          <w:p>
+            <w:pPr>
+              <w:pStyle w:val="Compact"/>
+              <w:jc w:val="left"/>
+            </w:pPr>
+            <w:r>
+              <w:t xml:space="preserve">65.19.96.252</w:t>
+            </w:r>
+          </w:p>
+        </w:tc>
+        <w:tc>
+          <w:p>
+            <w:pPr>
+              <w:pStyle w:val="Compact"/>
+              <w:jc w:val="center"/>
+            </w:pPr>
+            <w:r>
+              <w:t xml:space="preserve">5</w:t>
+            </w:r>
+          </w:p>
+        </w:tc>
+        <w:tc>
+          <w:p>
+            <w:pPr>
+              <w:pStyle w:val="Compact"/>
+              <w:jc w:val="center"/>
+            </w:pPr>
+            <w:r>
+              <w:t xml:space="preserve">0</w:t>
+            </w:r>
+          </w:p>
+        </w:tc>
+        <w:tc>
+          <w:p>
+            <w:pPr>
+              <w:pStyle w:val="Compact"/>
+              <w:jc w:val="center"/>
+            </w:pPr>
+            <w:r>
+              <w:t xml:space="preserve">192</w:t>
+            </w:r>
+          </w:p>
+        </w:tc>
+        <w:tc>
+          <w:p>
+            <w:pPr>
+              <w:pStyle w:val="Compact"/>
+              <w:jc w:val="center"/>
+            </w:pPr>
+            <w:r>
+              <w:t xml:space="preserve">0</w:t>
+            </w:r>
+          </w:p>
+        </w:tc>
+      </w:tr>
+      <w:tr>
+        <w:tc>
+          <w:p>
+            <w:pPr>
+              <w:pStyle w:val="Compact"/>
+              <w:jc w:val="left"/>
+            </w:pPr>
+            <w:r>
+              <w:t xml:space="preserve">68.67.178.134</w:t>
+            </w:r>
+          </w:p>
+        </w:tc>
+        <w:tc>
+          <w:p>
+            <w:pPr>
+              <w:pStyle w:val="Compact"/>
+              <w:jc w:val="center"/>
+            </w:pPr>
+            <w:r>
+              <w:t xml:space="preserve">0</w:t>
+            </w:r>
+          </w:p>
+        </w:tc>
+        <w:tc>
+          <w:p>
+            <w:pPr>
+              <w:pStyle w:val="Compact"/>
+              <w:jc w:val="center"/>
+            </w:pPr>
+            <w:r>
+              <w:t xml:space="preserve">78</w:t>
+            </w:r>
+          </w:p>
+        </w:tc>
+        <w:tc>
+          <w:p>
+            <w:pPr>
+              <w:pStyle w:val="Compact"/>
+              <w:jc w:val="center"/>
+            </w:pPr>
+            <w:r>
+              <w:t xml:space="preserve">0</w:t>
+            </w:r>
+          </w:p>
+        </w:tc>
+        <w:tc>
+          <w:p>
+            <w:pPr>
+              <w:pStyle w:val="Compact"/>
+              <w:jc w:val="center"/>
+            </w:pPr>
+            <w:r>
+              <w:t xml:space="preserve">2</w:t>
+            </w:r>
+          </w:p>
+        </w:tc>
+      </w:tr>
+    </w:tbl>
+    <w:p>
+      <w:pPr>
+        <w:pStyle w:val="BodyText"/>
+      </w:pPr>
+      <w:r>
+        <w:t xml:space="preserve">We also checked the clustering accuracy using the Rand Index explained in the section [subsec:Clustering] on page . With more training sets, we observed that the RI index improves. A tag file which contains IP addresses, their cluster labels and average packet count is created. This tag file is used in first pass for detecting anomaly in the network traffic.</w:t>
+      </w:r>
+    </w:p>
+    <w:p>
+      <w:pPr>
+        <w:pStyle w:val="BodyText"/>
+      </w:pPr>
+      <w:r>
+        <w:t xml:space="preserve">As explained in the section [subsec:Anomaly_Detection] on page , we trained the model and created classifier for each cluster. We have used Scikit-learn’s OneClassSVM library to achieve this. The input vector to the classifier is the set of all the training examples belonging to the same cluster. Thus, for our four clusters, we have four classifiers. The input vector to the classifier will be of the form shown in table [table:labeled-set] on page .</w:t>
+      </w:r>
+    </w:p>
+    <w:p>
+      <w:pPr>
+        <w:pStyle w:val="BodyText"/>
+      </w:pPr>
+      <w:r>
+        <w:t xml:space="preserve">The following is the result of modeling on the training data sets. Each cluster has its own model. We used PCA component analysis to draw the model.</w:t>
+      </w:r>
+    </w:p>
+    <w:p>
+      <w:pPr>
+        <w:pStyle w:val="FigureWithCaption"/>
+      </w:pPr>
+      <w:r>
+        <w:drawing>
+          <wp:inline>
+            <wp:extent cx="5334000" cy="4267200"/>
+            <wp:effectExtent b="0" l="0" r="0" t="0"/>
+            <wp:docPr descr="one-class SVM" title="" id="1" name="Picture"/>
+            <a:graphic>
+              <a:graphicData uri="http://schemas.openxmlformats.org/drawingml/2006/picture">
+                <pic:pic>
+                  <pic:nvPicPr>
+                    <pic:cNvPr descr="one-class-SVM.png" id="0" name="Picture"/>
                     <pic:cNvPicPr>
                       <a:picLocks noChangeArrowheads="1" noChangeAspect="1"/>
                     </pic:cNvPicPr>
@@ -5227,7 +6140,7 @@
         <w:pStyle w:val="ImageCaption"/>
       </w:pPr>
       <w:r>
-        <w:t xml:space="preserve">Elbow method to find number of clusters</w:t>
+        <w:t xml:space="preserve">one-class SVM</w:t>
       </w:r>
     </w:p>
     <w:p>
@@ -5235,746 +6148,15 @@
         <w:pStyle w:val="BodyText"/>
       </w:pPr>
       <w:r>
-        <w:t xml:space="preserve">We then applied k-means++ clustering, as explained in section [subsec:Clustering] on page , to find the correct centroids for our training examples. We found following centroids for our training sets.</w:t>
-      </w:r>
-    </w:p>
-    <w:p>
-      <w:pPr>
-        <w:pStyle w:val="TableCaption"/>
-      </w:pPr>
-      <w:r>
-        <w:t xml:space="preserve">Cluster centroids for our training examples</w:t>
-      </w:r>
-    </w:p>
-    <w:tbl>
-      <w:tblPr>
-        <w:tblStyle w:val="TableNormal"/>
-        <w:tblW w:type="pct" w:w="0.0"/>
-        <w:tblLook w:firstRow="1"/>
-        <w:tblCaption w:val="Cluster centroids for our training examples"/>
-      </w:tblPr>
-      <w:tblGrid/>
-      <w:tr>
-        <w:trPr>
-          <w:cnfStyle w:firstRow="1"/>
-        </w:trPr>
-        <w:tc>
-          <w:tcPr>
-            <w:tcBorders>
-              <w:bottom w:val="single"/>
-            </w:tcBorders>
-            <w:vAlign w:val="bottom"/>
-          </w:tcPr>
-          <w:p>
-            <w:pPr>
-              <w:pStyle w:val="Compact"/>
-              <w:jc w:val="left"/>
-            </w:pPr>
-            <w:r>
-              <w:t xml:space="preserve">Cluster</w:t>
-            </w:r>
-          </w:p>
-        </w:tc>
-        <w:tc>
-          <w:tcPr>
-            <w:tcBorders>
-              <w:bottom w:val="single"/>
-            </w:tcBorders>
-            <w:vAlign w:val="bottom"/>
-          </w:tcPr>
-          <w:p>
-            <w:pPr>
-              <w:pStyle w:val="Compact"/>
-              <w:jc w:val="center"/>
-            </w:pPr>
-            <w:r>
-              <w:t xml:space="preserve">ICMP</w:t>
-            </w:r>
-          </w:p>
-        </w:tc>
-        <w:tc>
-          <w:tcPr>
-            <w:tcBorders>
-              <w:bottom w:val="single"/>
-            </w:tcBorders>
-            <w:vAlign w:val="bottom"/>
-          </w:tcPr>
-          <w:p>
-            <w:pPr>
-              <w:pStyle w:val="Compact"/>
-              <w:jc w:val="center"/>
-            </w:pPr>
-            <w:r>
-              <w:t xml:space="preserve">TCP</w:t>
-            </w:r>
-          </w:p>
-        </w:tc>
-        <w:tc>
-          <w:tcPr>
-            <w:tcBorders>
-              <w:bottom w:val="single"/>
-            </w:tcBorders>
-            <w:vAlign w:val="bottom"/>
-          </w:tcPr>
-          <w:p>
-            <w:pPr>
-              <w:pStyle w:val="Compact"/>
-              <w:jc w:val="center"/>
-            </w:pPr>
-            <w:r>
-              <w:t xml:space="preserve">UDP</w:t>
-            </w:r>
-          </w:p>
-        </w:tc>
-      </w:tr>
-      <w:tr>
-        <w:tc>
-          <w:p>
-            <w:pPr>
-              <w:pStyle w:val="Compact"/>
-              <w:jc w:val="left"/>
-            </w:pPr>
-            <w:r>
-              <w:t xml:space="preserve">0</w:t>
-            </w:r>
-          </w:p>
-        </w:tc>
-        <w:tc>
-          <w:p>
-            <w:pPr>
-              <w:pStyle w:val="Compact"/>
-              <w:jc w:val="center"/>
-            </w:pPr>
-            <w:r>
-              <w:t xml:space="preserve">-0.16815612</w:t>
-            </w:r>
-          </w:p>
-        </w:tc>
-        <w:tc>
-          <w:p>
-            <w:pPr>
-              <w:pStyle w:val="Compact"/>
-              <w:jc w:val="center"/>
-            </w:pPr>
-            <w:r>
-              <w:t xml:space="preserve">-0.14928111</w:t>
-            </w:r>
-          </w:p>
-        </w:tc>
-        <w:tc>
-          <w:p>
-            <w:pPr>
-              <w:pStyle w:val="Compact"/>
-              <w:jc w:val="center"/>
-            </w:pPr>
-            <w:r>
-              <w:t xml:space="preserve">-0.16948046</w:t>
-            </w:r>
-          </w:p>
-        </w:tc>
-      </w:tr>
-      <w:tr>
-        <w:tc>
-          <w:p>
-            <w:pPr>
-              <w:pStyle w:val="Compact"/>
-              <w:jc w:val="left"/>
-            </w:pPr>
-            <w:r>
-              <w:t xml:space="preserve">1</w:t>
-            </w:r>
-          </w:p>
-        </w:tc>
-        <w:tc>
-          <w:p>
-            <w:pPr>
-              <w:pStyle w:val="Compact"/>
-              <w:jc w:val="center"/>
-            </w:pPr>
-            <w:r>
-              <w:t xml:space="preserve">-0.18181818</w:t>
-            </w:r>
-          </w:p>
-        </w:tc>
-        <w:tc>
-          <w:p>
-            <w:pPr>
-              <w:pStyle w:val="Compact"/>
-              <w:jc w:val="center"/>
-            </w:pPr>
-            <w:r>
-              <w:t xml:space="preserve">5.13527652</w:t>
-            </w:r>
-          </w:p>
-        </w:tc>
-        <w:tc>
-          <w:p>
-            <w:pPr>
-              <w:pStyle w:val="Compact"/>
-              <w:jc w:val="center"/>
-            </w:pPr>
-            <w:r>
-              <w:t xml:space="preserve">5.68956244</w:t>
-            </w:r>
-          </w:p>
-        </w:tc>
-      </w:tr>
-      <w:tr>
-        <w:tc>
-          <w:p>
-            <w:pPr>
-              <w:pStyle w:val="Compact"/>
-              <w:jc w:val="left"/>
-            </w:pPr>
-            <w:r>
-              <w:t xml:space="preserve">2</w:t>
-            </w:r>
-          </w:p>
-        </w:tc>
-        <w:tc>
-          <w:p>
-            <w:pPr>
-              <w:pStyle w:val="Compact"/>
-              <w:jc w:val="center"/>
-            </w:pPr>
-            <w:r>
-              <w:t xml:space="preserve">5.08663322</w:t>
-            </w:r>
-          </w:p>
-        </w:tc>
-        <w:tc>
-          <w:p>
-            <w:pPr>
-              <w:pStyle w:val="Compact"/>
-              <w:jc w:val="center"/>
-            </w:pPr>
-            <w:r>
-              <w:t xml:space="preserve">-0.27110845</w:t>
-            </w:r>
-          </w:p>
-        </w:tc>
-        <w:tc>
-          <w:p>
-            <w:pPr>
-              <w:pStyle w:val="Compact"/>
-              <w:jc w:val="center"/>
-            </w:pPr>
-            <w:r>
-              <w:t xml:space="preserve">-0.099885</w:t>
-            </w:r>
-          </w:p>
-        </w:tc>
-      </w:tr>
-      <w:tr>
-        <w:tc>
-          <w:p>
-            <w:pPr>
-              <w:pStyle w:val="Compact"/>
-              <w:jc w:val="left"/>
-            </w:pPr>
-            <w:r>
-              <w:t xml:space="preserve">3</w:t>
-            </w:r>
-          </w:p>
-        </w:tc>
-        <w:tc>
-          <w:p>
-            <w:pPr>
-              <w:pStyle w:val="Compact"/>
-              <w:jc w:val="center"/>
-            </w:pPr>
-            <w:r>
-              <w:t xml:space="preserve">-0.18670401</w:t>
-            </w:r>
-          </w:p>
-        </w:tc>
-        <w:tc>
-          <w:p>
-            <w:pPr>
-              <w:pStyle w:val="Compact"/>
-              <w:jc w:val="center"/>
-            </w:pPr>
-            <w:r>
-              <w:t xml:space="preserve">-0.18804342</w:t>
-            </w:r>
-          </w:p>
-        </w:tc>
-        <w:tc>
-          <w:p>
-            <w:pPr>
-              <w:pStyle w:val="Compact"/>
-              <w:jc w:val="center"/>
-            </w:pPr>
-            <w:r>
-              <w:t xml:space="preserve">-0.018538</w:t>
-            </w:r>
-          </w:p>
-        </w:tc>
-      </w:tr>
-    </w:tbl>
+        <w:t xml:space="preserve">At the end of the training, we have a file that contains IP addresses labeled with the cluster numbers, and four classifiers for four clusters.</w:t>
+      </w:r>
+    </w:p>
     <w:p>
       <w:pPr>
         <w:pStyle w:val="BodyText"/>
       </w:pPr>
       <w:r>
-        <w:t xml:space="preserve">We then used these centroids to cluster our training sets. To draw the clusters in two dimensional space we had to reduce the three- dimensional training example into two-dimensions without losing much information. We have achieved this by using Principal-Component Analysis (PCA). PCA is a technique for taking a dataset consisting of a set of tuples representing points in a high-dimensional space and finding the directions along which the tuples line up best.</w:t>
-      </w:r>
-      <w:r>
-        <w:t xml:space="preserve">. We have used the Scikit-learn PCA module for this purpose.</w:t>
-      </w:r>
-    </w:p>
-    <w:p>
-      <w:pPr>
-        <w:pStyle w:val="FigureWithCaption"/>
-      </w:pPr>
-      <w:r>
-        <w:drawing>
-          <wp:inline>
-            <wp:extent cx="5334000" cy="4267200"/>
-            <wp:effectExtent b="0" l="0" r="0" t="0"/>
-            <wp:docPr descr="Clustering using k-means++ algorithm" title="" id="1" name="Picture"/>
-            <a:graphic>
-              <a:graphicData uri="http://schemas.openxmlformats.org/drawingml/2006/picture">
-                <pic:pic>
-                  <pic:nvPicPr>
-                    <pic:cNvPr descr="kemans-clustering.png" id="0" name="Picture"/>
-                    <pic:cNvPicPr>
-                      <a:picLocks noChangeArrowheads="1" noChangeAspect="1"/>
-                    </pic:cNvPicPr>
-                  </pic:nvPicPr>
-                  <pic:blipFill>
-                    <a:blip r:embed="rId59"/>
-                    <a:stretch>
-                      <a:fillRect/>
-                    </a:stretch>
-                  </pic:blipFill>
-                  <pic:spPr bwMode="auto">
-                    <a:xfrm>
-                      <a:off x="0" y="0"/>
-                      <a:ext cx="5334000" cy="4267200"/>
-                    </a:xfrm>
-                    <a:prstGeom prst="rect">
-                      <a:avLst/>
-                    </a:prstGeom>
-                    <a:noFill/>
-                    <a:ln w="9525">
-                      <a:noFill/>
-                      <a:headEnd/>
-                      <a:tailEnd/>
-                    </a:ln>
-                  </pic:spPr>
-                </pic:pic>
-              </a:graphicData>
-            </a:graphic>
-          </wp:inline>
-        </w:drawing>
-      </w:r>
-    </w:p>
-    <w:p>
-      <w:pPr>
-        <w:pStyle w:val="ImageCaption"/>
-      </w:pPr>
-      <w:r>
-        <w:t xml:space="preserve">Clustering using k-means++ algorithm</w:t>
-      </w:r>
-    </w:p>
-    <w:p>
-      <w:pPr>
-        <w:pStyle w:val="BodyText"/>
-      </w:pPr>
-      <w:r>
-        <w:t xml:space="preserve">k-means++ algorithm gives label to each training example. This label is the cluster number to which that training example has been assigned to. So, the new labeled data look like below (table [table:labeled-set]).</w:t>
-      </w:r>
-    </w:p>
-    <w:p>
-      <w:pPr>
-        <w:pStyle w:val="TableCaption"/>
-      </w:pPr>
-      <w:r>
-        <w:t xml:space="preserve">Labeled Training Set (with cluster number)</w:t>
-      </w:r>
-    </w:p>
-    <w:tbl>
-      <w:tblPr>
-        <w:tblStyle w:val="TableNormal"/>
-        <w:tblW w:type="pct" w:w="0.0"/>
-        <w:tblLook w:firstRow="1"/>
-        <w:tblCaption w:val="Labeled Training Set (with cluster number)"/>
-      </w:tblPr>
-      <w:tblGrid/>
-      <w:tr>
-        <w:trPr>
-          <w:cnfStyle w:firstRow="1"/>
-        </w:trPr>
-        <w:tc>
-          <w:tcPr>
-            <w:tcBorders>
-              <w:bottom w:val="single"/>
-            </w:tcBorders>
-            <w:vAlign w:val="bottom"/>
-          </w:tcPr>
-          <w:p>
-            <w:pPr>
-              <w:pStyle w:val="Compact"/>
-              <w:jc w:val="left"/>
-            </w:pPr>
-            <w:r>
-              <w:t xml:space="preserve">Destination IP Address</w:t>
-            </w:r>
-          </w:p>
-        </w:tc>
-        <w:tc>
-          <w:tcPr>
-            <w:tcBorders>
-              <w:bottom w:val="single"/>
-            </w:tcBorders>
-            <w:vAlign w:val="bottom"/>
-          </w:tcPr>
-          <w:p>
-            <w:pPr>
-              <w:pStyle w:val="Compact"/>
-              <w:jc w:val="center"/>
-            </w:pPr>
-            <w:r>
-              <w:t xml:space="preserve">ICMP</w:t>
-            </w:r>
-          </w:p>
-        </w:tc>
-        <w:tc>
-          <w:tcPr>
-            <w:tcBorders>
-              <w:bottom w:val="single"/>
-            </w:tcBorders>
-            <w:vAlign w:val="bottom"/>
-          </w:tcPr>
-          <w:p>
-            <w:pPr>
-              <w:pStyle w:val="Compact"/>
-              <w:jc w:val="center"/>
-            </w:pPr>
-            <w:r>
-              <w:t xml:space="preserve">TCP</w:t>
-            </w:r>
-          </w:p>
-        </w:tc>
-        <w:tc>
-          <w:tcPr>
-            <w:tcBorders>
-              <w:bottom w:val="single"/>
-            </w:tcBorders>
-            <w:vAlign w:val="bottom"/>
-          </w:tcPr>
-          <w:p>
-            <w:pPr>
-              <w:pStyle w:val="Compact"/>
-              <w:jc w:val="center"/>
-            </w:pPr>
-            <w:r>
-              <w:t xml:space="preserve">UDP</w:t>
-            </w:r>
-          </w:p>
-        </w:tc>
-        <w:tc>
-          <w:tcPr>
-            <w:tcBorders>
-              <w:bottom w:val="single"/>
-            </w:tcBorders>
-            <w:vAlign w:val="bottom"/>
-          </w:tcPr>
-          <w:p>
-            <w:pPr>
-              <w:pStyle w:val="Compact"/>
-              <w:jc w:val="center"/>
-            </w:pPr>
-            <w:r>
-              <w:t xml:space="preserve">Cluster</w:t>
-            </w:r>
-          </w:p>
-        </w:tc>
-      </w:tr>
-      <w:tr>
-        <w:tc>
-          <w:p>
-            <w:pPr>
-              <w:pStyle w:val="Compact"/>
-              <w:jc w:val="left"/>
-            </w:pPr>
-            <w:r>
-              <w:t xml:space="preserve">172.217.10.134</w:t>
-            </w:r>
-          </w:p>
-        </w:tc>
-        <w:tc>
-          <w:p>
-            <w:pPr>
-              <w:pStyle w:val="Compact"/>
-              <w:jc w:val="center"/>
-            </w:pPr>
-            <w:r>
-              <w:t xml:space="preserve">0</w:t>
-            </w:r>
-          </w:p>
-        </w:tc>
-        <w:tc>
-          <w:p>
-            <w:pPr>
-              <w:pStyle w:val="Compact"/>
-              <w:jc w:val="center"/>
-            </w:pPr>
-            <w:r>
-              <w:t xml:space="preserve">8</w:t>
-            </w:r>
-          </w:p>
-        </w:tc>
-        <w:tc>
-          <w:p>
-            <w:pPr>
-              <w:pStyle w:val="Compact"/>
-              <w:jc w:val="center"/>
-            </w:pPr>
-            <w:r>
-              <w:t xml:space="preserve">12</w:t>
-            </w:r>
-          </w:p>
-        </w:tc>
-        <w:tc>
-          <w:p>
-            <w:pPr>
-              <w:pStyle w:val="Compact"/>
-              <w:jc w:val="center"/>
-            </w:pPr>
-            <w:r>
-              <w:t xml:space="preserve">1</w:t>
-            </w:r>
-          </w:p>
-        </w:tc>
-      </w:tr>
-      <w:tr>
-        <w:tc>
-          <w:p>
-            <w:pPr>
-              <w:pStyle w:val="Compact"/>
-              <w:jc w:val="left"/>
-            </w:pPr>
-            <w:r>
-              <w:t xml:space="preserve">65.19.96.252</w:t>
-            </w:r>
-          </w:p>
-        </w:tc>
-        <w:tc>
-          <w:p>
-            <w:pPr>
-              <w:pStyle w:val="Compact"/>
-              <w:jc w:val="center"/>
-            </w:pPr>
-            <w:r>
-              <w:t xml:space="preserve">5</w:t>
-            </w:r>
-          </w:p>
-        </w:tc>
-        <w:tc>
-          <w:p>
-            <w:pPr>
-              <w:pStyle w:val="Compact"/>
-              <w:jc w:val="center"/>
-            </w:pPr>
-            <w:r>
-              <w:t xml:space="preserve">0</w:t>
-            </w:r>
-          </w:p>
-        </w:tc>
-        <w:tc>
-          <w:p>
-            <w:pPr>
-              <w:pStyle w:val="Compact"/>
-              <w:jc w:val="center"/>
-            </w:pPr>
-            <w:r>
-              <w:t xml:space="preserve">192</w:t>
-            </w:r>
-          </w:p>
-        </w:tc>
-        <w:tc>
-          <w:p>
-            <w:pPr>
-              <w:pStyle w:val="Compact"/>
-              <w:jc w:val="center"/>
-            </w:pPr>
-            <w:r>
-              <w:t xml:space="preserve">0</w:t>
-            </w:r>
-          </w:p>
-        </w:tc>
-      </w:tr>
-      <w:tr>
-        <w:tc>
-          <w:p>
-            <w:pPr>
-              <w:pStyle w:val="Compact"/>
-              <w:jc w:val="left"/>
-            </w:pPr>
-            <w:r>
-              <w:t xml:space="preserve">68.67.178.134</w:t>
-            </w:r>
-          </w:p>
-        </w:tc>
-        <w:tc>
-          <w:p>
-            <w:pPr>
-              <w:pStyle w:val="Compact"/>
-              <w:jc w:val="center"/>
-            </w:pPr>
-            <w:r>
-              <w:t xml:space="preserve">0</w:t>
-            </w:r>
-          </w:p>
-        </w:tc>
-        <w:tc>
-          <w:p>
-            <w:pPr>
-              <w:pStyle w:val="Compact"/>
-              <w:jc w:val="center"/>
-            </w:pPr>
-            <w:r>
-              <w:t xml:space="preserve">78</w:t>
-            </w:r>
-          </w:p>
-        </w:tc>
-        <w:tc>
-          <w:p>
-            <w:pPr>
-              <w:pStyle w:val="Compact"/>
-              <w:jc w:val="center"/>
-            </w:pPr>
-            <w:r>
-              <w:t xml:space="preserve">0</w:t>
-            </w:r>
-          </w:p>
-        </w:tc>
-        <w:tc>
-          <w:p>
-            <w:pPr>
-              <w:pStyle w:val="Compact"/>
-              <w:jc w:val="center"/>
-            </w:pPr>
-            <w:r>
-              <w:t xml:space="preserve">2</w:t>
-            </w:r>
-          </w:p>
-        </w:tc>
-      </w:tr>
-    </w:tbl>
-    <w:p>
-      <w:pPr>
-        <w:pStyle w:val="BodyText"/>
-      </w:pPr>
-      <w:r>
-        <w:t xml:space="preserve">We also checked the clustering accuracy using the Rand Index explained in the section [subsec:Clustering] on page . We observed that, with more training sets, the RI index improves. A tag file which contains IP addresses, their cluster labels and average packet count is created. This tag file will be used for detecting anomaly in the network traffic.</w:t>
-      </w:r>
-    </w:p>
-    <w:p>
-      <w:pPr>
-        <w:pStyle w:val="BodyText"/>
-      </w:pPr>
-      <w:r>
-        <w:t xml:space="preserve">As explained in the section [subsec:Anomaly_Detection] on page , we used the training sets, that are labeled with cluster number, to get classifiers. We are using Scikit-learn’s</w:t>
-      </w:r>
-      <w:r>
-        <w:t xml:space="preserve"> </w:t>
-      </w:r>
-      <w:r>
-        <w:t xml:space="preserve">‘</w:t>
-      </w:r>
-      <w:r>
-        <w:t xml:space="preserve">OneClassSVM</w:t>
-      </w:r>
-      <w:r>
-        <w:t xml:space="preserve">’</w:t>
-      </w:r>
-      <w:r>
-        <w:t xml:space="preserve"> </w:t>
-      </w:r>
-      <w:r>
-        <w:t xml:space="preserve">library to train the model and create classifier for each cluster. The input vector to the classifier is the set of all the training examples belonging to the same cluster. Thus, for our four clusters, we have four classifiers. The input vector to the classifier will be of the form shown in table [table:labeled-set] on page .</w:t>
-      </w:r>
-    </w:p>
-    <w:p>
-      <w:pPr>
-        <w:pStyle w:val="BodyText"/>
-      </w:pPr>
-      <w:r>
-        <w:t xml:space="preserve">Following is the result of modeling on the training data sets. Each cluster has its own model. We used PCA component analysis to draw the model.</w:t>
-      </w:r>
-    </w:p>
-    <w:p>
-      <w:pPr>
-        <w:pStyle w:val="FigureWithCaption"/>
-      </w:pPr>
-      <w:r>
-        <w:drawing>
-          <wp:inline>
-            <wp:extent cx="5334000" cy="4267200"/>
-            <wp:effectExtent b="0" l="0" r="0" t="0"/>
-            <wp:docPr descr="One Class SVM" title="" id="1" name="Picture"/>
-            <a:graphic>
-              <a:graphicData uri="http://schemas.openxmlformats.org/drawingml/2006/picture">
-                <pic:pic>
-                  <pic:nvPicPr>
-                    <pic:cNvPr descr="one-class-SVM.png" id="0" name="Picture"/>
-                    <pic:cNvPicPr>
-                      <a:picLocks noChangeArrowheads="1" noChangeAspect="1"/>
-                    </pic:cNvPicPr>
-                  </pic:nvPicPr>
-                  <pic:blipFill>
-                    <a:blip r:embed="rId60"/>
-                    <a:stretch>
-                      <a:fillRect/>
-                    </a:stretch>
-                  </pic:blipFill>
-                  <pic:spPr bwMode="auto">
-                    <a:xfrm>
-                      <a:off x="0" y="0"/>
-                      <a:ext cx="5334000" cy="4267200"/>
-                    </a:xfrm>
-                    <a:prstGeom prst="rect">
-                      <a:avLst/>
-                    </a:prstGeom>
-                    <a:noFill/>
-                    <a:ln w="9525">
-                      <a:noFill/>
-                      <a:headEnd/>
-                      <a:tailEnd/>
-                    </a:ln>
-                  </pic:spPr>
-                </pic:pic>
-              </a:graphicData>
-            </a:graphic>
-          </wp:inline>
-        </w:drawing>
-      </w:r>
-    </w:p>
-    <w:p>
-      <w:pPr>
-        <w:pStyle w:val="ImageCaption"/>
-      </w:pPr>
-      <w:r>
-        <w:t xml:space="preserve">One Class SVM</w:t>
-      </w:r>
-    </w:p>
-    <w:p>
-      <w:pPr>
-        <w:pStyle w:val="BodyText"/>
-      </w:pPr>
-      <w:r>
-        <w:t xml:space="preserve">At the end of the training, we have a file containing the IP addresses labeled with the cluster numbers and four classifiers for four clusters.</w:t>
-      </w:r>
-    </w:p>
-    <w:p>
-      <w:pPr>
-        <w:pStyle w:val="BodyText"/>
-      </w:pPr>
-      <w:r>
-        <w:t xml:space="preserve">We took the test set which was created by capturing packets during the orchestrated DDoS attack and used detection techniques explained in section [sec:Detection] on page . Using the detection techniques on our data, we have successfully detected an attack on the destination IP address 92.168.0.7 in our modeled network.</w:t>
+        <w:t xml:space="preserve">We applied detection techniques explained in section [sec:Detection] on page on the detection set that was created by capturing packets during the orchestrated DDoS attacks (IP address 92.168.0.7 was attacked), and then using the detection techniques we were able to detected an attack on destination IP address 92.168.0.7 in our modeled network.</w:t>
       </w:r>
     </w:p>
     <w:p>
@@ -5997,7 +6179,7 @@
                     </pic:cNvPicPr>
                   </pic:nvPicPr>
                   <pic:blipFill>
-                    <a:blip r:embed="rId61"/>
+                    <a:blip r:embed="rId59"/>
                     <a:stretch>
                       <a:fillRect/>
                     </a:stretch>
@@ -6036,8 +6218,8 @@
       <w:pPr>
         <w:pStyle w:val="Heading1"/>
       </w:pPr>
-      <w:bookmarkStart w:id="62" w:name="mitigation"/>
-      <w:bookmarkEnd w:id="62"/>
+      <w:bookmarkStart w:id="60" w:name="mitigation"/>
+      <w:bookmarkEnd w:id="60"/>
       <w:r>
         <w:t xml:space="preserve">Mitigation</w:t>
       </w:r>
@@ -6047,10 +6229,10 @@
         <w:pStyle w:val="FirstParagraph"/>
       </w:pPr>
       <w:r>
-        <w:t xml:space="preserve">By now we have a computer program (consist of few modules, e.g. clustering, classification, detection) which can be run on a router and can be used to detect a DDoS attack. As there are many routers through which a destination can be reached, so to correctly detect DDoS attack we should have this programs on every router in the Internet. One of the way to achieve this is by using Network Function Virtualization (NFV)</w:t>
-      </w:r>
-      <w:r>
-        <w:t xml:space="preserve">. NFV is an advanced technology which allows us to manage network devices remotely and also allows to add functionality to those networking devices. Because of this virtual technology, we don’t have to manually install computer programs on the routers rather we can do it anytime from anywhere. Although this technology is new, its spreading very fast and soon will be available for every commercial router.</w:t>
+        <w:t xml:space="preserve">By now we have a computer program (consisting of a few modules, i.e., clustering, classification and detection) which can run on a router and can be used to detect a DDoS attack. There are many routers through which a destination can be reached, so, to correctly detect a DDoS attack we should have our program on every router on the Internet. We can do this either by manually installing the program on each router, or we can use Network Function Virtualization (NFV)</w:t>
+      </w:r>
+      <w:r>
+        <w:t xml:space="preserve">. NFV is an advanced technology which allows us to manage network devices remotely, and also allows us to add functionality to those networking devices. Because of this virtual technology we don’t have to manually install computer programs on routers; rather we can do it any time from anywhere. Although this technology is new, it is spreading very fast, and soon it will be available for every commercial router.</w:t>
       </w:r>
     </w:p>
     <w:p>
@@ -6058,7 +6240,7 @@
         <w:pStyle w:val="BodyText"/>
       </w:pPr>
       <w:r>
-        <w:t xml:space="preserve">After detecting an attack, a router can choose to block all the packets going to the destination under attack, or it can communicate the attack information to the destination. A destination can be a server or a router. The attack information can contain region name and packet count. Region is the geographical location where the router is situated, and packet count is the average number of packets observed at the router for the destination during attack. Communicating the attack information to the destination can be more helpful because the destination will be aware of the nature of the attack, i.e. for the information provided by router it will know from where attack is originated and how intense the attack is. The destination can also query router for more information such as IP source of the attack packets.</w:t>
+        <w:t xml:space="preserve">After detecting an attack a router can choose to block all the packets going to the destination under attack, or it can communicate the attack information to the destination. The attack information can contain region name and packet count. A region is a geographical location where the router is located, and packet count is the average number of packets observed at a router for a given destination.</w:t>
       </w:r>
     </w:p>
     <w:p>
@@ -6066,7 +6248,15 @@
         <w:pStyle w:val="BodyText"/>
       </w:pPr>
       <w:r>
-        <w:t xml:space="preserve">The control of blocking the traffic at the router can also be given to the destination. In this case, destination can perform its own analysis, understand the nature of the attack and then decide whether the incoming packets from the reporting router should be block or not. There can be different parameter based on which the destination server can decide to block the flow and those can be provided by the router as additional information. Many questions, such as, how many routers have reported the change in traffic? Is the attack information coming from the region which never had traffic in the past? can be asked before making the decision at a destination.</w:t>
+        <w:t xml:space="preserve">If an attack information is communicated to the destination, destination can know the nature of the attack, i.e. it can know where the attack is originated and how intense it is. Destination can also query router for more information, such as source IP address of the packets captured during an attack.</w:t>
+      </w:r>
+    </w:p>
+    <w:p>
+      <w:pPr>
+        <w:pStyle w:val="BodyText"/>
+      </w:pPr>
+      <w:r>
+        <w:t xml:space="preserve">The control of blocking the traffic at a router can also be given to the destination. In this case the destination can perform its own analysis, understand the nature of the attack, and then decide whether the incoming packets from the reporting router should be blocked or not. There can be different parameters based on which a destination server can decide to block the traffic. Those parameters can be provided by the router as additional information. Many questions can be asked before making the decision at a destination, such as: How many routers have reported a change in traffic? Is the attack information coming from a region which never had traffic in the past? etc.</w:t>
       </w:r>
     </w:p>
     <w:p>
@@ -6078,7 +6268,7 @@
           <wp:inline>
             <wp:extent cx="5334000" cy="4787816"/>
             <wp:effectExtent b="0" l="0" r="0" t="0"/>
-            <wp:docPr descr="Blocking traffic at router: The out-bound traffic for S2 is blocked from router R6, because attack has been detected. While traffic from all other routers is unaffected" title="" id="1" name="Picture"/>
+            <wp:docPr descr="Blocking traffic at a router: The out-bound traffic for S2 is blocked from router R6, because attack has been detected. Traffic from all other routers is unaffected" title="" id="1" name="Picture"/>
             <a:graphic>
               <a:graphicData uri="http://schemas.openxmlformats.org/drawingml/2006/picture">
                 <pic:pic>
@@ -6089,7 +6279,7 @@
                     </pic:cNvPicPr>
                   </pic:nvPicPr>
                   <pic:blipFill>
-                    <a:blip r:embed="rId63"/>
+                    <a:blip r:embed="rId61"/>
                     <a:stretch>
                       <a:fillRect/>
                     </a:stretch>
@@ -6121,13 +6311,13 @@
         <w:pStyle w:val="ImageCaption"/>
       </w:pPr>
       <w:r>
-        <w:t xml:space="preserve">Blocking traffic at router: The out-bound traffic for S2 is blocked from router R6,</w:t>
-      </w:r>
-      <w:r>
-        <w:t xml:space="preserve"> </w:t>
-      </w:r>
-      <w:r>
-        <w:t xml:space="preserve">because attack has been detected. While traffic from all other routers is unaffected</w:t>
+        <w:t xml:space="preserve">Blocking traffic at a router: The out-bound traffic for S2 is blocked from router R6,</w:t>
+      </w:r>
+      <w:r>
+        <w:t xml:space="preserve"> </w:t>
+      </w:r>
+      <w:r>
+        <w:t xml:space="preserve">because attack has been detected. Traffic from all other routers is unaffected</w:t>
       </w:r>
     </w:p>
     <w:p>
@@ -6135,31 +6325,13 @@
         <w:pStyle w:val="BodyText"/>
       </w:pPr>
       <w:r>
-        <w:t xml:space="preserve">To Communicate with a destination network about the attack, router can use the existing ICMP protocol. ICMP protocol is used to provide feedback about the problems in the communication environment. ICMP messages are sent in several situations such as: 1) when a datagram cannot reach its destination. 2) when the gateway does not have the buffering capacity to forward a datagram. 3) when the gateway can direct the host to send traffic on a shorter route.</w:t>
-      </w:r>
-      <w:r>
-        <w:t xml:space="preserve"> </w:t>
-      </w:r>
-      <w:r>
-        <w:t xml:space="preserve">Similarly we can use ICMP protocol to inform destination about anomalies in the traffic. ICMP protocol has many unused type code (there can be 0-255 types but as of now only 0-41 are in use). We can create a new ICMP</w:t>
-      </w:r>
-      <w:r>
-        <w:t xml:space="preserve"> </w:t>
-      </w:r>
-      <w:r>
-        <w:t xml:space="preserve">‘</w:t>
-      </w:r>
-      <w:r>
-        <w:t xml:space="preserve">type</w:t>
-      </w:r>
-      <w:r>
-        <w:t xml:space="preserve">’</w:t>
-      </w:r>
-      <w:r>
-        <w:t xml:space="preserve"> </w:t>
-      </w:r>
-      <w:r>
-        <w:t xml:space="preserve">to send DDoS detection information from the router to the destination server and then destination server can send mitigation instructions to the routers.</w:t>
+        <w:t xml:space="preserve">A router can use the existing Internet Control Message Protocol (ICMP) to communicate with a destination network. This protocol is used to provide feedback about the problems in the communication environment. ICMP messages are sent in several situations such as: 1) when a datagram cannot reach its destination; 2) when the gateway does not have the buffering capacity to forward a datagram; 3) when the gateway can direct the host to send traffic on a shorter route etc.</w:t>
+      </w:r>
+      <w:r>
+        <w:t xml:space="preserve"> </w:t>
+      </w:r>
+      <w:r>
+        <w:t xml:space="preserve">Similarly we can use the ICMP protocol to inform the destination about anomalies in the traffic. This protocol has many unused types (there can be 0-255 types but as of now only 0-41 are in use). We can create a new ICMP type to send DDoS attack detection information from a router to a destination server, and then destination server can send mitigation instructions to a routers.</w:t>
       </w:r>
     </w:p>
     <w:p>
@@ -6182,7 +6354,7 @@
                     </pic:cNvPicPr>
                   </pic:nvPicPr>
                   <pic:blipFill>
-                    <a:blip r:embed="rId64"/>
+                    <a:blip r:embed="rId62"/>
                     <a:stretch>
                       <a:fillRect/>
                     </a:stretch>
@@ -6221,8 +6393,8 @@
       <w:pPr>
         <w:pStyle w:val="Heading1"/>
       </w:pPr>
-      <w:bookmarkStart w:id="65" w:name="conclusion"/>
-      <w:bookmarkEnd w:id="65"/>
+      <w:bookmarkStart w:id="63" w:name="conclusion"/>
+      <w:bookmarkEnd w:id="63"/>
       <w:r>
         <w:t xml:space="preserve">Conclusion</w:t>
       </w:r>
@@ -6232,7 +6404,7 @@
         <w:pStyle w:val="FirstParagraph"/>
       </w:pPr>
       <w:r>
-        <w:t xml:space="preserve">The DDoS attacks are real threat to everyone on the Internet, and its detection is difficult because of the spoofing techniques employed by the attackers. We discussed how we can combine two machine learning methods (clustering and classification) to efficiently detect DDoS attacks at the router. We also discussed that, the program which uses these algorithms can be installed on the router, thus eliminate the need for extra infrastructure for detection of a DDoS attack. With the advancement of Network Function Virtualization (NFV), it is also easy to push the learning programs on the routers. We have also discussed how a router can stop an attack and also how it can communicate the attack information with the stake holders (e.g. server) for better decisions on blocking the attack traffic.</w:t>
+        <w:t xml:space="preserve">DDoS attacks are a real threat to everyone on the Internet, and their detection is difficult because of the spoofing techniques employed by the attackers. We discussed how we can combine two machine learning algorithms (clustering and classification) to efficiently detect DDoS attacks at the router. We also discussed how to create a programs that uses learning algorithms, and then how to installed that program on routers. This eliminate the need for extra infrastructure for detection of a DDoS attack. With the advancement of Network Function Virtualization (NFV), it is easy to push the learning program on the routers. We also have discussed how a router can stop an attack and how it can communicate the attack information with the stake holders (e.g., server) for taking better decisions about blocking the attack traffic.</w:t>
       </w:r>
     </w:p>
     <w:sectPr/>
@@ -6271,7 +6443,7 @@
         <w:t xml:space="preserve"> </w:t>
       </w:r>
       <w:r>
-        <w:t xml:space="preserve">Messages that are sent on the Internet are broken into shorter messages for transmission. These short messages are called packets. Term coined by Donald Watts Davies.</w:t>
+        <w:t xml:space="preserve">A messages sent on the Internet is broken into shorter messages for transmission. These short messages are called packets. Packet term was coined by Donald Watts Davies.</w:t>
       </w:r>
     </w:p>
   </w:footnote>
@@ -6290,7 +6462,7 @@
         <w:t xml:space="preserve"> </w:t>
       </w:r>
       <w:r>
-        <w:t xml:space="preserve">It is a system/device on the Internet that has an IP address, and which is involved in DDoS attack</w:t>
+        <w:t xml:space="preserve">The source is a system/device on the Internet that has an IP address and that is under a DDoS attack</w:t>
       </w:r>
     </w:p>
   </w:footnote>
@@ -6309,7 +6481,7 @@
         <w:t xml:space="preserve"> </w:t>
       </w:r>
       <w:r>
-        <w:t xml:space="preserve">spoofing is the way to change the source IP address of the message. This is a known issue in the protocol itself not in the implementation</w:t>
+        <w:t xml:space="preserve">Spoofing is the way to change the source IP address of the message. This is a known issue in the protocol itself, not in the implementation</w:t>
       </w:r>
     </w:p>
   </w:footnote>
@@ -6328,7 +6500,7 @@
         <w:t xml:space="preserve"> </w:t>
       </w:r>
       <w:r>
-        <w:t xml:space="preserve">System under DDoS attack</w:t>
+        <w:t xml:space="preserve">System under a DDoS attack</w:t>
       </w:r>
     </w:p>
   </w:footnote>
@@ -6347,11 +6519,11 @@
         <w:t xml:space="preserve"> </w:t>
       </w:r>
       <w:r>
-        <w:t xml:space="preserve">hops are intermediate routers in the communication channel</w:t>
+        <w:t xml:space="preserve">Hops are intermediate routers in the communication channel</w:t>
       </w:r>
     </w:p>
   </w:footnote>
-  <w:footnote w:id="35">
+  <w:footnote w:id="36">
     <w:p>
       <w:pPr>
         <w:pStyle w:val="FootnoteText"/>
@@ -6366,11 +6538,11 @@
         <w:t xml:space="preserve"> </w:t>
       </w:r>
       <w:r>
-        <w:t xml:space="preserve">In this paper we will consider flow only in the sense of destination addresses</w:t>
+        <w:t xml:space="preserve">Victim is a computer system which is under a DDoS attack</w:t>
       </w:r>
     </w:p>
   </w:footnote>
-  <w:footnote w:id="37">
+  <w:footnote w:id="43">
     <w:p>
       <w:pPr>
         <w:pStyle w:val="FootnoteText"/>
@@ -6385,11 +6557,11 @@
         <w:t xml:space="preserve"> </w:t>
       </w:r>
       <w:r>
-        <w:t xml:space="preserve">Victim is a computer system which is under DDoS attack</w:t>
+        <w:t xml:space="preserve">A packet containing IP layer information</w:t>
       </w:r>
     </w:p>
   </w:footnote>
-  <w:footnote w:id="44">
+  <w:footnote w:id="48">
     <w:p>
       <w:pPr>
         <w:pStyle w:val="FootnoteText"/>
@@ -6404,45 +6576,7 @@
         <w:t xml:space="preserve"> </w:t>
       </w:r>
       <w:r>
-        <w:t xml:space="preserve">packets containing IP information</w:t>
-      </w:r>
-    </w:p>
-  </w:footnote>
-  <w:footnote w:id="49">
-    <w:p>
-      <w:pPr>
-        <w:pStyle w:val="FootnoteText"/>
-      </w:pPr>
-      <w:r>
-        <w:rPr>
-          <w:rStyle w:val="FootnoteReference"/>
-        </w:rPr>
-        <w:footnoteRef/>
-      </w:r>
-      <w:r>
-        <w:t xml:space="preserve"> </w:t>
-      </w:r>
-      <w:r>
-        <w:t xml:space="preserve">Centroid is the vectors which is arithmetic mean of all the point in the cluster</w:t>
-      </w:r>
-    </w:p>
-  </w:footnote>
-  <w:footnote w:id="56">
-    <w:p>
-      <w:pPr>
-        <w:pStyle w:val="FootnoteText"/>
-      </w:pPr>
-      <w:r>
-        <w:rPr>
-          <w:rStyle w:val="FootnoteReference"/>
-        </w:rPr>
-        <w:footnoteRef/>
-      </w:r>
-      <w:r>
-        <w:t xml:space="preserve"> </w:t>
-      </w:r>
-      <w:r>
-        <w:t xml:space="preserve">a destination IP address is a label of a test example</w:t>
+        <w:t xml:space="preserve">A centroid is a vector which is an arithmetic mean of all the points in a cluster.</w:t>
       </w:r>
     </w:p>
   </w:footnote>
@@ -6533,7 +6667,7 @@
     </w:lvl>
   </w:abstractNum>
   <w:abstractNum w:abstractNumId="990">
-    <w:nsid w:val="8a586170"/>
+    <w:nsid w:val="454096b5"/>
     <w:multiLevelType w:val="multilevel"/>
     <w:lvl w:ilvl="0">
       <w:numFmt w:val="bullet"/>
